--- a/Defensive Security Report.docx
+++ b/Defensive Security Report.docx
@@ -1,145 +1,145 @@
 
 <file path=word/document.xml><?xml version="1.0" encoding="utf-8"?>
-<w:document xmlns:mc="http://schemas.openxmlformats.org/markup-compatibility/2006" xmlns:o="urn:schemas-microsoft-com:office:office" xmlns:r="http://schemas.openxmlformats.org/officeDocument/2006/relationships" xmlns:m="http://schemas.openxmlformats.org/officeDocument/2006/math" xmlns:v="urn:schemas-microsoft-com:vml" xmlns:wp="http://schemas.openxmlformats.org/drawingml/2006/wordprocessingDrawing" xmlns:w10="urn:schemas-microsoft-com:office:word" xmlns:w="http://schemas.openxmlformats.org/wordprocessingml/2006/main" xmlns:wne="http://schemas.microsoft.com/office/word/2006/wordml" xmlns:sl="http://schemas.openxmlformats.org/schemaLibrary/2006/main" xmlns:a="http://schemas.openxmlformats.org/drawingml/2006/main" xmlns:pic="http://schemas.openxmlformats.org/drawingml/2006/picture" xmlns:c="http://schemas.openxmlformats.org/drawingml/2006/chart" xmlns:lc="http://schemas.openxmlformats.org/drawingml/2006/lockedCanvas" xmlns:dgm="http://schemas.openxmlformats.org/drawingml/2006/diagram" xmlns:wps="http://schemas.microsoft.com/office/word/2010/wordprocessingShape" xmlns:wpg="http://schemas.microsoft.com/office/word/2010/wordprocessingGroup" xmlns:w14="http://schemas.microsoft.com/office/word/2010/wordml" xmlns:w15="http://schemas.microsoft.com/office/word/2012/wordml">
+<w:document xmlns:o="urn:schemas-microsoft-com:office:office" xmlns:r="http://schemas.openxmlformats.org/officeDocument/2006/relationships" xmlns:v="urn:schemas-microsoft-com:vml" xmlns:w="http://schemas.openxmlformats.org/wordprocessingml/2006/main" xmlns:w10="urn:schemas-microsoft-com:office:word" xmlns:wp="http://schemas.openxmlformats.org/drawingml/2006/wordprocessingDrawing" xmlns:wps="http://schemas.microsoft.com/office/word/2010/wordprocessingShape" xmlns:wpg="http://schemas.microsoft.com/office/word/2010/wordprocessingGroup" xmlns:mc="http://schemas.openxmlformats.org/markup-compatibility/2006" xmlns:wp14="http://schemas.microsoft.com/office/word/2010/wordprocessingDrawing" xmlns:w14="http://schemas.microsoft.com/office/word/2010/wordml" mc:Ignorable="w14 wp14">
   <w:body>
     <w:p>
       <w:pPr>
         <w:pStyle w:val="Heading1"/>
-        <w:rPr>
-          <w:rFonts w:ascii="Roboto" w:cs="Roboto" w:eastAsia="Roboto" w:hAnsi="Roboto"/>
-        </w:rPr>
-      </w:pPr>
-      <w:bookmarkStart w:colFirst="0" w:colLast="0" w:name="_459xhyj81x3u" w:id="0"/>
+        <w:spacing w:before="400" w:after="120"/>
+        <w:rPr>
+          <w:rFonts w:ascii="Roboto" w:hAnsi="Roboto" w:eastAsia="Roboto" w:cs="Roboto"/>
+        </w:rPr>
+      </w:pPr>
+      <w:bookmarkStart w:id="0" w:name="_459xhyj81x3u"/>
       <w:bookmarkEnd w:id="0"/>
       <w:r>
         <w:rPr>
-          <w:rFonts w:ascii="Roboto" w:cs="Roboto" w:eastAsia="Roboto" w:hAnsi="Roboto"/>
-          <w:rtl w:val="0"/>
-        </w:rPr>
-        <w:t xml:space="preserve">Blue Team: Summary of Operations</w:t>
+          <w:rFonts w:eastAsia="Roboto" w:cs="Roboto" w:ascii="Times New Roman" w:hAnsi="Times New Roman"/>
+        </w:rPr>
+        <w:t>Blue Team: Summary of Operations</w:t>
       </w:r>
     </w:p>
     <w:p>
       <w:pPr>
         <w:pStyle w:val="Heading2"/>
         <w:rPr>
-          <w:rFonts w:ascii="Roboto" w:cs="Roboto" w:eastAsia="Roboto" w:hAnsi="Roboto"/>
-        </w:rPr>
-      </w:pPr>
-      <w:bookmarkStart w:colFirst="0" w:colLast="0" w:name="_jx2vyfk7s4k4" w:id="1"/>
+          <w:rFonts w:ascii="Roboto" w:hAnsi="Roboto" w:eastAsia="Roboto" w:cs="Roboto"/>
+        </w:rPr>
+      </w:pPr>
+      <w:bookmarkStart w:id="1" w:name="_jx2vyfk7s4k4"/>
       <w:bookmarkEnd w:id="1"/>
       <w:r>
         <w:rPr>
-          <w:rFonts w:ascii="Roboto" w:cs="Roboto" w:eastAsia="Roboto" w:hAnsi="Roboto"/>
-          <w:rtl w:val="0"/>
-        </w:rPr>
-        <w:t xml:space="preserve">Table of Contents</w:t>
-      </w:r>
-    </w:p>
-    <w:p>
-      <w:pPr>
+          <w:rFonts w:eastAsia="Roboto" w:cs="Roboto" w:ascii="Times New Roman" w:hAnsi="Times New Roman"/>
+        </w:rPr>
+        <w:t>Table of Contents</w:t>
+      </w:r>
+    </w:p>
+    <w:p>
+      <w:pPr>
+        <w:pStyle w:val="Normal1"/>
         <w:numPr>
           <w:ilvl w:val="0"/>
           <w:numId w:val="5"/>
         </w:numPr>
         <w:ind w:left="720" w:hanging="360"/>
         <w:rPr>
-          <w:rFonts w:ascii="Roboto" w:cs="Roboto" w:eastAsia="Roboto" w:hAnsi="Roboto"/>
-        </w:rPr>
-      </w:pPr>
-      <w:r>
-        <w:rPr>
-          <w:rFonts w:ascii="Roboto" w:cs="Roboto" w:eastAsia="Roboto" w:hAnsi="Roboto"/>
-          <w:rtl w:val="0"/>
-        </w:rPr>
-        <w:t xml:space="preserve">Network Topology</w:t>
-      </w:r>
-    </w:p>
-    <w:p>
-      <w:pPr>
+          <w:rFonts w:ascii="Roboto" w:hAnsi="Roboto" w:eastAsia="Roboto" w:cs="Roboto"/>
+        </w:rPr>
+      </w:pPr>
+      <w:r>
+        <w:rPr>
+          <w:rFonts w:eastAsia="Roboto" w:cs="Roboto" w:ascii="Times New Roman" w:hAnsi="Times New Roman"/>
+        </w:rPr>
+        <w:t>Network Topology</w:t>
+      </w:r>
+    </w:p>
+    <w:p>
+      <w:pPr>
+        <w:pStyle w:val="Normal1"/>
         <w:numPr>
           <w:ilvl w:val="0"/>
           <w:numId w:val="5"/>
         </w:numPr>
         <w:ind w:left="720" w:hanging="360"/>
         <w:rPr>
-          <w:rFonts w:ascii="Roboto" w:cs="Roboto" w:eastAsia="Roboto" w:hAnsi="Roboto"/>
-        </w:rPr>
-      </w:pPr>
-      <w:r>
-        <w:rPr>
-          <w:rFonts w:ascii="Roboto" w:cs="Roboto" w:eastAsia="Roboto" w:hAnsi="Roboto"/>
-          <w:rtl w:val="0"/>
-        </w:rPr>
-        <w:t xml:space="preserve">Description of Targets</w:t>
-      </w:r>
-    </w:p>
-    <w:p>
-      <w:pPr>
+          <w:rFonts w:ascii="Roboto" w:hAnsi="Roboto" w:eastAsia="Roboto" w:cs="Roboto"/>
+        </w:rPr>
+      </w:pPr>
+      <w:r>
+        <w:rPr>
+          <w:rFonts w:eastAsia="Roboto" w:cs="Roboto" w:ascii="Times New Roman" w:hAnsi="Times New Roman"/>
+        </w:rPr>
+        <w:t>Description of Targets</w:t>
+      </w:r>
+    </w:p>
+    <w:p>
+      <w:pPr>
+        <w:pStyle w:val="Normal1"/>
         <w:numPr>
           <w:ilvl w:val="0"/>
           <w:numId w:val="5"/>
         </w:numPr>
         <w:ind w:left="720" w:hanging="360"/>
         <w:rPr>
-          <w:rFonts w:ascii="Roboto" w:cs="Roboto" w:eastAsia="Roboto" w:hAnsi="Roboto"/>
-        </w:rPr>
-      </w:pPr>
-      <w:r>
-        <w:rPr>
-          <w:rFonts w:ascii="Roboto" w:cs="Roboto" w:eastAsia="Roboto" w:hAnsi="Roboto"/>
-          <w:rtl w:val="0"/>
-        </w:rPr>
-        <w:t xml:space="preserve">Monitoring the Targets</w:t>
-      </w:r>
-    </w:p>
-    <w:p>
-      <w:pPr>
+          <w:rFonts w:ascii="Roboto" w:hAnsi="Roboto" w:eastAsia="Roboto" w:cs="Roboto"/>
+        </w:rPr>
+      </w:pPr>
+      <w:r>
+        <w:rPr>
+          <w:rFonts w:eastAsia="Roboto" w:cs="Roboto" w:ascii="Times New Roman" w:hAnsi="Times New Roman"/>
+        </w:rPr>
+        <w:t>Monitoring the Targets</w:t>
+      </w:r>
+    </w:p>
+    <w:p>
+      <w:pPr>
+        <w:pStyle w:val="Normal1"/>
         <w:numPr>
           <w:ilvl w:val="0"/>
           <w:numId w:val="5"/>
         </w:numPr>
         <w:ind w:left="720" w:hanging="360"/>
         <w:rPr>
-          <w:rFonts w:ascii="Roboto" w:cs="Roboto" w:eastAsia="Roboto" w:hAnsi="Roboto"/>
-        </w:rPr>
-      </w:pPr>
-      <w:r>
-        <w:rPr>
-          <w:rFonts w:ascii="Roboto" w:cs="Roboto" w:eastAsia="Roboto" w:hAnsi="Roboto"/>
-          <w:rtl w:val="0"/>
-        </w:rPr>
-        <w:t xml:space="preserve">Patterns of Traffic and Behavior</w:t>
-      </w:r>
-    </w:p>
-    <w:p>
-      <w:pPr>
+          <w:rFonts w:ascii="Roboto" w:hAnsi="Roboto" w:eastAsia="Roboto" w:cs="Roboto"/>
+        </w:rPr>
+      </w:pPr>
+      <w:r>
+        <w:rPr>
+          <w:rFonts w:eastAsia="Roboto" w:cs="Roboto" w:ascii="Times New Roman" w:hAnsi="Times New Roman"/>
+        </w:rPr>
+        <w:t>Patterns of Traffic and Behavior</w:t>
+      </w:r>
+    </w:p>
+    <w:p>
+      <w:pPr>
+        <w:pStyle w:val="Normal1"/>
         <w:numPr>
           <w:ilvl w:val="0"/>
           <w:numId w:val="5"/>
         </w:numPr>
         <w:ind w:left="720" w:hanging="360"/>
         <w:rPr>
-          <w:rFonts w:ascii="Roboto" w:cs="Roboto" w:eastAsia="Roboto" w:hAnsi="Roboto"/>
-        </w:rPr>
-      </w:pPr>
-      <w:r>
-        <w:rPr>
-          <w:rFonts w:ascii="Roboto" w:cs="Roboto" w:eastAsia="Roboto" w:hAnsi="Roboto"/>
-          <w:rtl w:val="0"/>
-        </w:rPr>
-        <w:t xml:space="preserve">Suggestions for Going Further</w:t>
-      </w:r>
-    </w:p>
-    <w:p>
-      <w:pPr>
-        <w:rPr>
-          <w:rFonts w:ascii="Roboto" w:cs="Roboto" w:eastAsia="Roboto" w:hAnsi="Roboto"/>
-        </w:rPr>
-      </w:pPr>
-      <w:r>
-        <w:rPr>
-          <w:rtl w:val="0"/>
+          <w:rFonts w:ascii="Roboto" w:hAnsi="Roboto" w:eastAsia="Roboto" w:cs="Roboto"/>
+        </w:rPr>
+      </w:pPr>
+      <w:r>
+        <w:rPr>
+          <w:rFonts w:eastAsia="Roboto" w:cs="Roboto" w:ascii="Times New Roman" w:hAnsi="Times New Roman"/>
+        </w:rPr>
+        <w:t>Suggestions for Going Further</w:t>
+      </w:r>
+    </w:p>
+    <w:p>
+      <w:pPr>
+        <w:pStyle w:val="Normal1"/>
+        <w:rPr>
+          <w:rFonts w:ascii="Roboto" w:hAnsi="Roboto" w:eastAsia="Roboto" w:cs="Roboto"/>
+        </w:rPr>
+      </w:pPr>
+      <w:r>
+        <w:rPr>
+          <w:rFonts w:eastAsia="Roboto" w:cs="Roboto" w:ascii="Times New Roman" w:hAnsi="Times New Roman"/>
         </w:rPr>
       </w:r>
     </w:p>
@@ -147,188 +147,192 @@
       <w:pPr>
         <w:pStyle w:val="Heading2"/>
         <w:rPr>
-          <w:rFonts w:ascii="Roboto" w:cs="Roboto" w:eastAsia="Roboto" w:hAnsi="Roboto"/>
-        </w:rPr>
-      </w:pPr>
-      <w:bookmarkStart w:colFirst="0" w:colLast="0" w:name="_ehwoz31t1jvg" w:id="2"/>
+          <w:rFonts w:ascii="Roboto" w:hAnsi="Roboto" w:eastAsia="Roboto" w:cs="Roboto"/>
+        </w:rPr>
+      </w:pPr>
+      <w:bookmarkStart w:id="2" w:name="_ehwoz31t1jvg"/>
       <w:bookmarkEnd w:id="2"/>
       <w:r>
         <w:rPr>
-          <w:rFonts w:ascii="Roboto" w:cs="Roboto" w:eastAsia="Roboto" w:hAnsi="Roboto"/>
-          <w:rtl w:val="0"/>
-        </w:rPr>
-        <w:t xml:space="preserve">Network Topology</w:t>
-      </w:r>
-    </w:p>
-    <w:p>
-      <w:pPr>
-        <w:rPr>
-          <w:rFonts w:ascii="Roboto" w:cs="Roboto" w:eastAsia="Roboto" w:hAnsi="Roboto"/>
-        </w:rPr>
-      </w:pPr>
-      <w:r>
-        <w:rPr>
-          <w:rFonts w:ascii="Roboto" w:cs="Roboto" w:eastAsia="Roboto" w:hAnsi="Roboto"/>
-          <w:rtl w:val="0"/>
-        </w:rPr>
-        <w:t xml:space="preserve">The following machines were identified on the network:</w:t>
-      </w:r>
-    </w:p>
-    <w:p>
-      <w:pPr>
-        <w:rPr>
-          <w:rFonts w:ascii="Roboto" w:cs="Roboto" w:eastAsia="Roboto" w:hAnsi="Roboto"/>
-        </w:rPr>
-      </w:pPr>
-      <w:r>
-        <w:rPr>
-          <w:rtl w:val="0"/>
-        </w:rPr>
-      </w:r>
-    </w:p>
-    <w:p>
-      <w:pPr>
-        <w:rPr>
-          <w:rFonts w:ascii="Roboto" w:cs="Roboto" w:eastAsia="Roboto" w:hAnsi="Roboto"/>
-          <w:b w:val="1"/>
+          <w:rFonts w:eastAsia="Roboto" w:cs="Roboto" w:ascii="Times New Roman" w:hAnsi="Times New Roman"/>
+        </w:rPr>
+        <w:t>Network Topology</w:t>
+      </w:r>
+    </w:p>
+    <w:p>
+      <w:pPr>
+        <w:pStyle w:val="Normal1"/>
+        <w:rPr>
+          <w:rFonts w:ascii="Roboto" w:hAnsi="Roboto" w:eastAsia="Roboto" w:cs="Roboto"/>
+        </w:rPr>
+      </w:pPr>
+      <w:r>
+        <w:rPr>
+          <w:rFonts w:eastAsia="Roboto" w:cs="Roboto" w:ascii="Times New Roman" w:hAnsi="Times New Roman"/>
+        </w:rPr>
+        <w:t>The following machines were identified on the network:</w:t>
+      </w:r>
+    </w:p>
+    <w:p>
+      <w:pPr>
+        <w:pStyle w:val="Normal1"/>
+        <w:rPr>
+          <w:rFonts w:ascii="Roboto" w:hAnsi="Roboto" w:eastAsia="Roboto" w:cs="Roboto"/>
+        </w:rPr>
+      </w:pPr>
+      <w:r>
+        <w:rPr>
+          <w:rFonts w:eastAsia="Roboto" w:cs="Roboto" w:ascii="Times New Roman" w:hAnsi="Times New Roman"/>
+        </w:rPr>
+      </w:r>
+    </w:p>
+    <w:p>
+      <w:pPr>
+        <w:pStyle w:val="Normal1"/>
+        <w:rPr>
+          <w:rFonts w:ascii="Roboto" w:hAnsi="Roboto" w:eastAsia="Roboto" w:cs="Roboto"/>
+          <w:b/>
+          <w:b/>
           <w:sz w:val="24"/>
           <w:szCs w:val="24"/>
         </w:rPr>
       </w:pPr>
       <w:r>
         <w:rPr>
-          <w:rFonts w:ascii="Roboto" w:cs="Roboto" w:eastAsia="Roboto" w:hAnsi="Roboto"/>
-          <w:b w:val="1"/>
+          <w:rFonts w:eastAsia="Roboto" w:cs="Roboto" w:ascii="Times New Roman" w:hAnsi="Times New Roman"/>
+          <w:b/>
           <w:sz w:val="24"/>
           <w:szCs w:val="24"/>
-          <w:rtl w:val="0"/>
-        </w:rPr>
-        <w:t xml:space="preserve">Apache Host Machine 1</w:t>
-      </w:r>
-    </w:p>
-    <w:p>
-      <w:pPr>
+        </w:rPr>
+        <w:t>Apache Host Machine 1</w:t>
+      </w:r>
+    </w:p>
+    <w:p>
+      <w:pPr>
+        <w:pStyle w:val="Normal1"/>
         <w:numPr>
           <w:ilvl w:val="0"/>
           <w:numId w:val="3"/>
         </w:numPr>
         <w:ind w:left="720" w:hanging="360"/>
         <w:rPr>
-          <w:rFonts w:ascii="Roboto" w:cs="Roboto" w:eastAsia="Roboto" w:hAnsi="Roboto"/>
-        </w:rPr>
-      </w:pPr>
-      <w:r>
-        <w:rPr>
-          <w:rFonts w:ascii="Roboto" w:cs="Roboto" w:eastAsia="Roboto" w:hAnsi="Roboto"/>
-          <w:rtl w:val="0"/>
-        </w:rPr>
-        <w:t xml:space="preserve">Operating System: Linux</w:t>
-      </w:r>
-    </w:p>
-    <w:p>
-      <w:pPr>
+          <w:rFonts w:ascii="Roboto" w:hAnsi="Roboto" w:eastAsia="Roboto" w:cs="Roboto"/>
+        </w:rPr>
+      </w:pPr>
+      <w:r>
+        <w:rPr>
+          <w:rFonts w:eastAsia="Roboto" w:cs="Roboto" w:ascii="Times New Roman" w:hAnsi="Times New Roman"/>
+        </w:rPr>
+        <w:t>Operating System: Linux</w:t>
+      </w:r>
+    </w:p>
+    <w:p>
+      <w:pPr>
+        <w:pStyle w:val="Normal1"/>
         <w:numPr>
           <w:ilvl w:val="0"/>
           <w:numId w:val="3"/>
         </w:numPr>
         <w:ind w:left="720" w:hanging="360"/>
         <w:rPr>
-          <w:rFonts w:ascii="Roboto" w:cs="Roboto" w:eastAsia="Roboto" w:hAnsi="Roboto"/>
-        </w:rPr>
-      </w:pPr>
-      <w:r>
-        <w:rPr>
-          <w:rFonts w:ascii="Roboto" w:cs="Roboto" w:eastAsia="Roboto" w:hAnsi="Roboto"/>
-          <w:rtl w:val="0"/>
-        </w:rPr>
-        <w:t xml:space="preserve">Purpose: Host an Apache Webserver (Raven Security)</w:t>
-      </w:r>
-    </w:p>
-    <w:p>
-      <w:pPr>
+          <w:rFonts w:ascii="Roboto" w:hAnsi="Roboto" w:eastAsia="Roboto" w:cs="Roboto"/>
+        </w:rPr>
+      </w:pPr>
+      <w:r>
+        <w:rPr>
+          <w:rFonts w:eastAsia="Roboto" w:cs="Roboto" w:ascii="Times New Roman" w:hAnsi="Times New Roman"/>
+        </w:rPr>
+        <w:t>Purpose: Host an Apache Webserver (Raven Security)</w:t>
+      </w:r>
+    </w:p>
+    <w:p>
+      <w:pPr>
+        <w:pStyle w:val="Normal1"/>
         <w:numPr>
           <w:ilvl w:val="0"/>
           <w:numId w:val="3"/>
         </w:numPr>
         <w:ind w:left="720" w:hanging="360"/>
         <w:rPr>
-          <w:rFonts w:ascii="Roboto" w:cs="Roboto" w:eastAsia="Roboto" w:hAnsi="Roboto"/>
-        </w:rPr>
-      </w:pPr>
-      <w:r>
-        <w:rPr>
-          <w:rFonts w:ascii="Roboto" w:cs="Roboto" w:eastAsia="Roboto" w:hAnsi="Roboto"/>
-          <w:rtl w:val="0"/>
-        </w:rPr>
-        <w:t xml:space="preserve">IP Address: 192.168.1.110</w:t>
-      </w:r>
-    </w:p>
-    <w:p>
-      <w:pPr>
-        <w:ind w:left="0" w:firstLine="0"/>
-        <w:rPr>
-          <w:rFonts w:ascii="Roboto" w:cs="Roboto" w:eastAsia="Roboto" w:hAnsi="Roboto"/>
-        </w:rPr>
-      </w:pPr>
-      <w:r>
-        <w:rPr>
-          <w:rtl w:val="0"/>
-        </w:rPr>
-      </w:r>
-    </w:p>
-    <w:p>
-      <w:pPr>
-        <w:ind w:left="0" w:firstLine="0"/>
-        <w:rPr>
-          <w:rFonts w:ascii="Roboto" w:cs="Roboto" w:eastAsia="Roboto" w:hAnsi="Roboto"/>
-          <w:b w:val="1"/>
+          <w:rFonts w:ascii="Roboto" w:hAnsi="Roboto" w:eastAsia="Roboto" w:cs="Roboto"/>
+        </w:rPr>
+      </w:pPr>
+      <w:r>
+        <w:rPr>
+          <w:rFonts w:eastAsia="Roboto" w:cs="Roboto" w:ascii="Times New Roman" w:hAnsi="Times New Roman"/>
+        </w:rPr>
+        <w:t>IP Address: 192.168.1.110</w:t>
+      </w:r>
+    </w:p>
+    <w:p>
+      <w:pPr>
+        <w:pStyle w:val="Normal1"/>
+        <w:ind w:left="0" w:hanging="0"/>
+        <w:rPr>
+          <w:rFonts w:ascii="Roboto" w:hAnsi="Roboto" w:eastAsia="Roboto" w:cs="Roboto"/>
+        </w:rPr>
+      </w:pPr>
+      <w:r>
+        <w:rPr>
+          <w:rFonts w:eastAsia="Roboto" w:cs="Roboto" w:ascii="Times New Roman" w:hAnsi="Times New Roman"/>
+        </w:rPr>
+      </w:r>
+    </w:p>
+    <w:p>
+      <w:pPr>
+        <w:pStyle w:val="Normal1"/>
+        <w:ind w:left="0" w:hanging="0"/>
+        <w:rPr>
+          <w:rFonts w:ascii="Roboto" w:hAnsi="Roboto" w:eastAsia="Roboto" w:cs="Roboto"/>
+          <w:b/>
+          <w:b/>
           <w:sz w:val="24"/>
           <w:szCs w:val="24"/>
         </w:rPr>
       </w:pPr>
       <w:r>
         <w:rPr>
-          <w:rFonts w:ascii="Roboto" w:cs="Roboto" w:eastAsia="Roboto" w:hAnsi="Roboto"/>
-          <w:b w:val="1"/>
+          <w:rFonts w:eastAsia="Roboto" w:cs="Roboto" w:ascii="Times New Roman" w:hAnsi="Times New Roman"/>
+          <w:b/>
           <w:sz w:val="24"/>
           <w:szCs w:val="24"/>
-          <w:rtl w:val="0"/>
-        </w:rPr>
-        <w:t xml:space="preserve">Apache Host Machine 2</w:t>
-      </w:r>
-    </w:p>
-    <w:p>
-      <w:pPr>
+        </w:rPr>
+        <w:t>Apache Host Machine 2</w:t>
+      </w:r>
+    </w:p>
+    <w:p>
+      <w:pPr>
+        <w:pStyle w:val="Normal1"/>
         <w:numPr>
           <w:ilvl w:val="0"/>
           <w:numId w:val="10"/>
         </w:numPr>
         <w:ind w:left="720" w:hanging="360"/>
         <w:rPr>
-          <w:rFonts w:ascii="Roboto" w:cs="Roboto" w:eastAsia="Roboto" w:hAnsi="Roboto"/>
+          <w:rFonts w:ascii="Roboto" w:hAnsi="Roboto" w:eastAsia="Roboto" w:cs="Roboto"/>
           <w:sz w:val="24"/>
           <w:szCs w:val="24"/>
         </w:rPr>
       </w:pPr>
       <w:r>
         <w:rPr>
-          <w:rFonts w:ascii="Roboto" w:cs="Roboto" w:eastAsia="Roboto" w:hAnsi="Roboto"/>
+          <w:rFonts w:eastAsia="Roboto" w:cs="Roboto" w:ascii="Times New Roman" w:hAnsi="Times New Roman"/>
           <w:sz w:val="24"/>
           <w:szCs w:val="24"/>
-          <w:rtl w:val="0"/>
-        </w:rPr>
-        <w:t xml:space="preserve">Operating System: Linux</w:t>
-      </w:r>
-    </w:p>
-    <w:p>
-      <w:pPr>
+        </w:rPr>
+        <w:t>Operating System: Linux</w:t>
+      </w:r>
+    </w:p>
+    <w:p>
+      <w:pPr>
+        <w:pStyle w:val="Normal1"/>
         <w:numPr>
           <w:ilvl w:val="0"/>
           <w:numId w:val="10"/>
         </w:numPr>
         <w:ind w:left="720" w:hanging="360"/>
         <w:rPr>
-          <w:rFonts w:ascii="Roboto" w:cs="Roboto" w:eastAsia="Roboto" w:hAnsi="Roboto"/>
+          <w:rFonts w:ascii="Roboto" w:hAnsi="Roboto" w:eastAsia="Roboto" w:cs="Roboto"/>
           <w:sz w:val="24"/>
           <w:szCs w:val="24"/>
           <w:u w:val="none"/>
@@ -336,23 +340,23 @@
       </w:pPr>
       <w:r>
         <w:rPr>
-          <w:rFonts w:ascii="Roboto" w:cs="Roboto" w:eastAsia="Roboto" w:hAnsi="Roboto"/>
+          <w:rFonts w:eastAsia="Roboto" w:cs="Roboto" w:ascii="Times New Roman" w:hAnsi="Times New Roman"/>
           <w:sz w:val="24"/>
           <w:szCs w:val="24"/>
-          <w:rtl w:val="0"/>
-        </w:rPr>
-        <w:t xml:space="preserve">Purpose: Host an Apache Webserver (Raven Security)</w:t>
-      </w:r>
-    </w:p>
-    <w:p>
-      <w:pPr>
+        </w:rPr>
+        <w:t>Purpose: Host an Apache Webserver (Raven Security)</w:t>
+      </w:r>
+    </w:p>
+    <w:p>
+      <w:pPr>
+        <w:pStyle w:val="Normal1"/>
         <w:numPr>
           <w:ilvl w:val="0"/>
           <w:numId w:val="10"/>
         </w:numPr>
         <w:ind w:left="720" w:hanging="360"/>
         <w:rPr>
-          <w:rFonts w:ascii="Roboto" w:cs="Roboto" w:eastAsia="Roboto" w:hAnsi="Roboto"/>
+          <w:rFonts w:ascii="Roboto" w:hAnsi="Roboto" w:eastAsia="Roboto" w:cs="Roboto"/>
           <w:sz w:val="24"/>
           <w:szCs w:val="24"/>
           <w:u w:val="none"/>
@@ -360,322 +364,295 @@
       </w:pPr>
       <w:r>
         <w:rPr>
-          <w:rFonts w:ascii="Roboto" w:cs="Roboto" w:eastAsia="Roboto" w:hAnsi="Roboto"/>
+          <w:rFonts w:eastAsia="Roboto" w:cs="Roboto" w:ascii="Times New Roman" w:hAnsi="Times New Roman"/>
           <w:sz w:val="24"/>
           <w:szCs w:val="24"/>
-          <w:rtl w:val="0"/>
-        </w:rPr>
-        <w:t xml:space="preserve">IP Address: 192.168.1.115</w:t>
-      </w:r>
-    </w:p>
-    <w:p>
-      <w:pPr>
-        <w:rPr>
-          <w:rFonts w:ascii="Roboto" w:cs="Roboto" w:eastAsia="Roboto" w:hAnsi="Roboto"/>
-        </w:rPr>
-      </w:pPr>
-      <w:r>
-        <w:rPr>
-          <w:rtl w:val="0"/>
+        </w:rPr>
+        <w:t>IP Address: 192.168.1.115</w:t>
+      </w:r>
+    </w:p>
+    <w:p>
+      <w:pPr>
+        <w:pStyle w:val="Normal1"/>
+        <w:rPr>
+          <w:rFonts w:ascii="Roboto" w:hAnsi="Roboto" w:eastAsia="Roboto" w:cs="Roboto"/>
+        </w:rPr>
+      </w:pPr>
+      <w:r>
+        <w:rPr>
+          <w:rFonts w:eastAsia="Roboto" w:cs="Roboto" w:ascii="Times New Roman" w:hAnsi="Times New Roman"/>
         </w:rPr>
       </w:r>
     </w:p>
     <w:p>
       <w:pPr>
         <w:pStyle w:val="Heading2"/>
-        <w:keepNext w:val="1"/>
-        <w:keepLines w:val="1"/>
-        <w:widowControl w:val="1"/>
-        <w:pBdr>
-          <w:top w:space="0" w:sz="0" w:val="nil"/>
-          <w:left w:space="0" w:sz="0" w:val="nil"/>
-          <w:bottom w:space="0" w:sz="0" w:val="nil"/>
-          <w:right w:space="0" w:sz="0" w:val="nil"/>
-          <w:between w:space="0" w:sz="0" w:val="nil"/>
-        </w:pBdr>
-        <w:shd w:fill="auto" w:val="clear"/>
-        <w:spacing w:after="120" w:before="360" w:line="276" w:lineRule="auto"/>
-        <w:ind w:left="0" w:right="0" w:firstLine="0"/>
+        <w:keepNext w:val="true"/>
+        <w:keepLines/>
+        <w:widowControl/>
+        <w:pBdr/>
+        <w:shd w:val="clear" w:fill="auto"/>
+        <w:spacing w:lineRule="auto" w:line="276" w:before="360" w:after="120"/>
+        <w:ind w:left="0" w:right="0" w:hanging="0"/>
         <w:jc w:val="left"/>
         <w:rPr>
-          <w:rFonts w:ascii="Roboto" w:cs="Roboto" w:eastAsia="Roboto" w:hAnsi="Roboto"/>
+          <w:rFonts w:ascii="Roboto" w:hAnsi="Roboto" w:eastAsia="Roboto" w:cs="Roboto"/>
           <w:sz w:val="32"/>
           <w:szCs w:val="32"/>
         </w:rPr>
       </w:pPr>
-      <w:bookmarkStart w:colFirst="0" w:colLast="0" w:name="_pkqjm54q3b9u" w:id="3"/>
+      <w:bookmarkStart w:id="3" w:name="_pkqjm54q3b9u"/>
       <w:bookmarkEnd w:id="3"/>
       <w:r>
         <w:rPr>
-          <w:rFonts w:ascii="Roboto" w:cs="Roboto" w:eastAsia="Roboto" w:hAnsi="Roboto"/>
+          <w:rFonts w:eastAsia="Roboto" w:cs="Roboto" w:ascii="Times New Roman" w:hAnsi="Times New Roman"/>
           <w:sz w:val="32"/>
           <w:szCs w:val="32"/>
-          <w:rtl w:val="0"/>
-        </w:rPr>
-        <w:t xml:space="preserve">Description of Targets</w:t>
-      </w:r>
-    </w:p>
-    <w:p>
-      <w:pPr>
-        <w:rPr>
-          <w:rFonts w:ascii="Roboto" w:cs="Roboto" w:eastAsia="Roboto" w:hAnsi="Roboto"/>
-        </w:rPr>
-      </w:pPr>
-      <w:r>
-        <w:rPr>
-          <w:rFonts w:ascii="Roboto" w:cs="Roboto" w:eastAsia="Roboto" w:hAnsi="Roboto"/>
-          <w:rtl w:val="0"/>
-        </w:rPr>
-        <w:t xml:space="preserve">Fill in the following: </w:t>
-      </w:r>
-      <w:r>
-        <w:rPr>
-          <w:rtl w:val="0"/>
-        </w:rPr>
-      </w:r>
-    </w:p>
-    <w:p>
-      <w:pPr>
-        <w:rPr>
-          <w:rFonts w:ascii="Roboto" w:cs="Roboto" w:eastAsia="Roboto" w:hAnsi="Roboto"/>
-        </w:rPr>
-      </w:pPr>
-      <w:r>
-        <w:rPr>
-          <w:rtl w:val="0"/>
-        </w:rPr>
-      </w:r>
-    </w:p>
-    <w:p>
-      <w:pPr>
+        </w:rPr>
+        <w:t>Description of Targets</w:t>
+      </w:r>
+    </w:p>
+    <w:p>
+      <w:pPr>
+        <w:pStyle w:val="Normal1"/>
+        <w:rPr>
+          <w:rFonts w:ascii="Roboto" w:hAnsi="Roboto" w:eastAsia="Roboto" w:cs="Roboto"/>
+        </w:rPr>
+      </w:pPr>
+      <w:r>
+        <w:rPr>
+          <w:rFonts w:eastAsia="Roboto" w:cs="Roboto" w:ascii="Times New Roman" w:hAnsi="Times New Roman"/>
+        </w:rPr>
+      </w:r>
+    </w:p>
+    <w:p>
+      <w:pPr>
+        <w:pStyle w:val="Normal1"/>
         <w:numPr>
           <w:ilvl w:val="0"/>
           <w:numId w:val="8"/>
         </w:numPr>
         <w:ind w:left="720" w:hanging="360"/>
         <w:rPr>
-          <w:rFonts w:ascii="Roboto" w:cs="Roboto" w:eastAsia="Roboto" w:hAnsi="Roboto"/>
-        </w:rPr>
-      </w:pPr>
-      <w:r>
-        <w:rPr>
-          <w:rFonts w:ascii="Roboto" w:cs="Roboto" w:eastAsia="Roboto" w:hAnsi="Roboto"/>
-          <w:rtl w:val="0"/>
-        </w:rPr>
-        <w:t xml:space="preserve">Two VMs on the network were vulnerable to attack: Target 1 [192.168.1.110] and Target 2 [192.168.1.115].</w:t>
-      </w:r>
-    </w:p>
-    <w:p>
-      <w:pPr>
-        <w:rPr>
-          <w:rFonts w:ascii="Roboto" w:cs="Roboto" w:eastAsia="Roboto" w:hAnsi="Roboto"/>
-        </w:rPr>
-      </w:pPr>
-      <w:r>
-        <w:rPr>
-          <w:rtl w:val="0"/>
-        </w:rPr>
-      </w:r>
-    </w:p>
-    <w:p>
-      <w:pPr>
+          <w:rFonts w:ascii="Roboto" w:hAnsi="Roboto" w:eastAsia="Roboto" w:cs="Roboto"/>
+        </w:rPr>
+      </w:pPr>
+      <w:r>
+        <w:rPr>
+          <w:rFonts w:eastAsia="Roboto" w:cs="Roboto" w:ascii="Times New Roman" w:hAnsi="Times New Roman"/>
+        </w:rPr>
+        <w:t>Two VMs on the network were vulnerable to attack: Target 1 [192.168.1.110] and Target 2 [192.168.1.115].</w:t>
+      </w:r>
+    </w:p>
+    <w:p>
+      <w:pPr>
+        <w:pStyle w:val="Normal1"/>
+        <w:rPr>
+          <w:rFonts w:ascii="Roboto" w:hAnsi="Roboto" w:eastAsia="Roboto" w:cs="Roboto"/>
+        </w:rPr>
+      </w:pPr>
+      <w:r>
+        <w:rPr>
+          <w:rFonts w:eastAsia="Roboto" w:cs="Roboto" w:ascii="Times New Roman" w:hAnsi="Times New Roman"/>
+        </w:rPr>
+      </w:r>
+    </w:p>
+    <w:p>
+      <w:pPr>
+        <w:pStyle w:val="Normal1"/>
         <w:numPr>
           <w:ilvl w:val="0"/>
           <w:numId w:val="9"/>
         </w:numPr>
         <w:ind w:left="720" w:hanging="360"/>
         <w:rPr>
-          <w:rFonts w:ascii="Roboto" w:cs="Roboto" w:eastAsia="Roboto" w:hAnsi="Roboto"/>
-        </w:rPr>
-      </w:pPr>
-      <w:r>
-        <w:rPr>
-          <w:rFonts w:ascii="Roboto" w:cs="Roboto" w:eastAsia="Roboto" w:hAnsi="Roboto"/>
-          <w:rtl w:val="0"/>
+          <w:rFonts w:ascii="Roboto" w:hAnsi="Roboto" w:eastAsia="Roboto" w:cs="Roboto"/>
+        </w:rPr>
+      </w:pPr>
+      <w:r>
+        <w:rPr>
+          <w:rFonts w:eastAsia="Roboto" w:cs="Roboto" w:ascii="Times New Roman" w:hAnsi="Times New Roman"/>
         </w:rPr>
         <w:t xml:space="preserve">Each VM functions as an Apache web server and has SSH enabled, so ports </w:t>
       </w:r>
       <w:r>
         <w:rPr>
-          <w:rFonts w:ascii="Inconsolata" w:cs="Inconsolata" w:eastAsia="Inconsolata" w:hAnsi="Inconsolata"/>
-          <w:rtl w:val="0"/>
-        </w:rPr>
-        <w:t xml:space="preserve">80</w:t>
-      </w:r>
-      <w:r>
-        <w:rPr>
-          <w:rFonts w:ascii="Roboto" w:cs="Roboto" w:eastAsia="Roboto" w:hAnsi="Roboto"/>
-          <w:rtl w:val="0"/>
+          <w:rFonts w:eastAsia="Inconsolata" w:cs="Inconsolata" w:ascii="Times New Roman" w:hAnsi="Times New Roman"/>
+        </w:rPr>
+        <w:t>80</w:t>
+      </w:r>
+      <w:r>
+        <w:rPr>
+          <w:rFonts w:eastAsia="Roboto" w:cs="Roboto" w:ascii="Times New Roman" w:hAnsi="Times New Roman"/>
         </w:rPr>
         <w:t xml:space="preserve"> and </w:t>
       </w:r>
       <w:r>
         <w:rPr>
-          <w:rFonts w:ascii="Inconsolata" w:cs="Inconsolata" w:eastAsia="Inconsolata" w:hAnsi="Inconsolata"/>
-          <w:rtl w:val="0"/>
-        </w:rPr>
-        <w:t xml:space="preserve">22</w:t>
-      </w:r>
-      <w:r>
-        <w:rPr>
-          <w:rFonts w:ascii="Roboto" w:cs="Roboto" w:eastAsia="Roboto" w:hAnsi="Roboto"/>
-          <w:rtl w:val="0"/>
+          <w:rFonts w:eastAsia="Inconsolata" w:cs="Inconsolata" w:ascii="Times New Roman" w:hAnsi="Times New Roman"/>
+        </w:rPr>
+        <w:t>22</w:t>
+      </w:r>
+      <w:r>
+        <w:rPr>
+          <w:rFonts w:eastAsia="Roboto" w:cs="Roboto" w:ascii="Times New Roman" w:hAnsi="Times New Roman"/>
         </w:rPr>
         <w:t xml:space="preserve"> are possible ports of entry for attackers.</w:t>
       </w:r>
     </w:p>
     <w:p>
       <w:pPr>
-        <w:ind w:left="720" w:firstLine="0"/>
-        <w:rPr>
-          <w:rFonts w:ascii="Roboto" w:cs="Roboto" w:eastAsia="Roboto" w:hAnsi="Roboto"/>
-        </w:rPr>
-      </w:pPr>
-      <w:r>
-        <w:rPr>
-          <w:rtl w:val="0"/>
-        </w:rPr>
-      </w:r>
-    </w:p>
-    <w:p>
-      <w:pPr>
+        <w:pStyle w:val="Normal1"/>
+        <w:ind w:left="720" w:hanging="0"/>
+        <w:rPr>
+          <w:rFonts w:ascii="Roboto" w:hAnsi="Roboto" w:eastAsia="Roboto" w:cs="Roboto"/>
+        </w:rPr>
+      </w:pPr>
+      <w:r>
+        <w:rPr>
+          <w:rFonts w:eastAsia="Roboto" w:cs="Roboto" w:ascii="Times New Roman" w:hAnsi="Times New Roman"/>
+        </w:rPr>
+      </w:r>
+    </w:p>
+    <w:p>
+      <w:pPr>
+        <w:pStyle w:val="Normal1"/>
         <w:numPr>
           <w:ilvl w:val="0"/>
           <w:numId w:val="9"/>
         </w:numPr>
         <w:ind w:left="720" w:hanging="360"/>
         <w:rPr>
-          <w:rFonts w:ascii="Roboto" w:cs="Roboto" w:eastAsia="Roboto" w:hAnsi="Roboto"/>
+          <w:rFonts w:ascii="Roboto" w:hAnsi="Roboto" w:eastAsia="Roboto" w:cs="Roboto"/>
           <w:u w:val="none"/>
         </w:rPr>
       </w:pPr>
       <w:r>
         <w:rPr>
-          <w:rFonts w:ascii="Roboto" w:cs="Roboto" w:eastAsia="Roboto" w:hAnsi="Roboto"/>
-          <w:rtl w:val="0"/>
-        </w:rPr>
-        <w:t xml:space="preserve">This report is directed at the first machine, Target 1.</w:t>
-      </w:r>
-    </w:p>
-    <w:p>
-      <w:pPr>
-        <w:rPr>
-          <w:rFonts w:ascii="Roboto" w:cs="Roboto" w:eastAsia="Roboto" w:hAnsi="Roboto"/>
-        </w:rPr>
-      </w:pPr>
-      <w:r>
-        <w:rPr>
-          <w:rtl w:val="0"/>
-        </w:rPr>
-      </w:r>
-    </w:p>
-    <w:p>
-      <w:pPr>
-        <w:rPr>
-          <w:rFonts w:ascii="Roboto" w:cs="Roboto" w:eastAsia="Roboto" w:hAnsi="Roboto"/>
-        </w:rPr>
-      </w:pPr>
-      <w:r>
-        <w:rPr>
-          <w:rtl w:val="0"/>
-        </w:rPr>
-      </w:r>
-    </w:p>
-    <w:p>
-      <w:pPr>
-        <w:rPr>
-          <w:rFonts w:ascii="Roboto" w:cs="Roboto" w:eastAsia="Roboto" w:hAnsi="Roboto"/>
-        </w:rPr>
-      </w:pPr>
-      <w:r>
-        <w:rPr>
-          <w:rtl w:val="0"/>
-        </w:rPr>
-      </w:r>
-    </w:p>
-    <w:p>
-      <w:pPr>
-        <w:rPr>
-          <w:rFonts w:ascii="Roboto" w:cs="Roboto" w:eastAsia="Roboto" w:hAnsi="Roboto"/>
-        </w:rPr>
-      </w:pPr>
-      <w:r>
-        <w:rPr>
-          <w:rtl w:val="0"/>
+          <w:rFonts w:eastAsia="Roboto" w:cs="Roboto" w:ascii="Times New Roman" w:hAnsi="Times New Roman"/>
+        </w:rPr>
+        <w:t>This report is directed at the first machine, Target 1.</w:t>
+      </w:r>
+    </w:p>
+    <w:p>
+      <w:pPr>
+        <w:pStyle w:val="Normal1"/>
+        <w:rPr>
+          <w:rFonts w:ascii="Roboto" w:hAnsi="Roboto" w:eastAsia="Roboto" w:cs="Roboto"/>
+        </w:rPr>
+      </w:pPr>
+      <w:r>
+        <w:rPr>
+          <w:rFonts w:eastAsia="Roboto" w:cs="Roboto" w:ascii="Times New Roman" w:hAnsi="Times New Roman"/>
+        </w:rPr>
+      </w:r>
+    </w:p>
+    <w:p>
+      <w:pPr>
+        <w:pStyle w:val="Normal1"/>
+        <w:rPr>
+          <w:rFonts w:ascii="Roboto" w:hAnsi="Roboto" w:eastAsia="Roboto" w:cs="Roboto"/>
+        </w:rPr>
+      </w:pPr>
+      <w:r>
+        <w:rPr>
+          <w:rFonts w:eastAsia="Roboto" w:cs="Roboto" w:ascii="Times New Roman" w:hAnsi="Times New Roman"/>
+        </w:rPr>
+      </w:r>
+    </w:p>
+    <w:p>
+      <w:pPr>
+        <w:pStyle w:val="Normal1"/>
+        <w:rPr>
+          <w:rFonts w:ascii="Roboto" w:hAnsi="Roboto" w:eastAsia="Roboto" w:cs="Roboto"/>
+        </w:rPr>
+      </w:pPr>
+      <w:r>
+        <w:rPr>
+          <w:rFonts w:eastAsia="Roboto" w:cs="Roboto" w:ascii="Times New Roman" w:hAnsi="Times New Roman"/>
+        </w:rPr>
+      </w:r>
+    </w:p>
+    <w:p>
+      <w:pPr>
+        <w:pStyle w:val="Normal1"/>
+        <w:rPr>
+          <w:rFonts w:ascii="Roboto" w:hAnsi="Roboto" w:eastAsia="Roboto" w:cs="Roboto"/>
+        </w:rPr>
+      </w:pPr>
+      <w:r>
+        <w:rPr>
+          <w:rFonts w:eastAsia="Roboto" w:cs="Roboto" w:ascii="Times New Roman" w:hAnsi="Times New Roman"/>
         </w:rPr>
       </w:r>
     </w:p>
     <w:p>
       <w:pPr>
         <w:pStyle w:val="Heading2"/>
-        <w:keepNext w:val="1"/>
-        <w:keepLines w:val="1"/>
-        <w:widowControl w:val="1"/>
-        <w:pBdr>
-          <w:top w:space="0" w:sz="0" w:val="nil"/>
-          <w:left w:space="0" w:sz="0" w:val="nil"/>
-          <w:bottom w:space="0" w:sz="0" w:val="nil"/>
-          <w:right w:space="0" w:sz="0" w:val="nil"/>
-          <w:between w:space="0" w:sz="0" w:val="nil"/>
-        </w:pBdr>
-        <w:shd w:fill="auto" w:val="clear"/>
-        <w:spacing w:after="120" w:before="360" w:line="276" w:lineRule="auto"/>
-        <w:ind w:left="0" w:right="0" w:firstLine="0"/>
+        <w:keepNext w:val="true"/>
+        <w:keepLines/>
+        <w:widowControl/>
+        <w:pBdr/>
+        <w:shd w:val="clear" w:fill="auto"/>
+        <w:spacing w:lineRule="auto" w:line="276" w:before="360" w:after="120"/>
+        <w:ind w:left="0" w:right="0" w:hanging="0"/>
         <w:jc w:val="left"/>
         <w:rPr>
-          <w:rFonts w:ascii="Roboto" w:cs="Roboto" w:eastAsia="Roboto" w:hAnsi="Roboto"/>
+          <w:rFonts w:ascii="Roboto" w:hAnsi="Roboto" w:eastAsia="Roboto" w:cs="Roboto"/>
           <w:sz w:val="32"/>
           <w:szCs w:val="32"/>
         </w:rPr>
       </w:pPr>
-      <w:bookmarkStart w:colFirst="0" w:colLast="0" w:name="_nzifd14pmrv9" w:id="4"/>
+      <w:bookmarkStart w:id="4" w:name="_nzifd14pmrv9"/>
       <w:bookmarkEnd w:id="4"/>
       <w:r>
         <w:rPr>
-          <w:rFonts w:ascii="Roboto" w:cs="Roboto" w:eastAsia="Roboto" w:hAnsi="Roboto"/>
+          <w:rFonts w:eastAsia="Roboto" w:cs="Roboto" w:ascii="Times New Roman" w:hAnsi="Times New Roman"/>
           <w:sz w:val="32"/>
           <w:szCs w:val="32"/>
-          <w:rtl w:val="0"/>
-        </w:rPr>
-        <w:t xml:space="preserve">Monitoring the Targets</w:t>
-      </w:r>
-    </w:p>
-    <w:p>
-      <w:pPr>
-        <w:rPr>
-          <w:rFonts w:ascii="Roboto" w:cs="Roboto" w:eastAsia="Roboto" w:hAnsi="Roboto"/>
-        </w:rPr>
-      </w:pPr>
-      <w:r>
-        <w:rPr>
-          <w:rFonts w:ascii="Roboto" w:cs="Roboto" w:eastAsia="Roboto" w:hAnsi="Roboto"/>
-          <w:rtl w:val="0"/>
-        </w:rPr>
-        <w:t xml:space="preserve">This scan identifies the services below as potential points of entry:</w:t>
-      </w:r>
-    </w:p>
-    <w:p>
-      <w:pPr>
-        <w:rPr>
-          <w:rFonts w:ascii="Roboto" w:cs="Roboto" w:eastAsia="Roboto" w:hAnsi="Roboto"/>
-        </w:rPr>
-      </w:pPr>
-      <w:r>
-        <w:rPr>
-          <w:rtl w:val="0"/>
-        </w:rPr>
-      </w:r>
-    </w:p>
-    <w:p>
-      <w:pPr>
+        </w:rPr>
+        <w:t>Monitoring the Targets</w:t>
+      </w:r>
+    </w:p>
+    <w:p>
+      <w:pPr>
+        <w:pStyle w:val="Normal1"/>
+        <w:rPr>
+          <w:rFonts w:ascii="Roboto" w:hAnsi="Roboto" w:eastAsia="Roboto" w:cs="Roboto"/>
+        </w:rPr>
+      </w:pPr>
+      <w:r>
+        <w:rPr>
+          <w:rFonts w:eastAsia="Roboto" w:cs="Roboto" w:ascii="Times New Roman" w:hAnsi="Times New Roman"/>
+        </w:rPr>
+        <w:t>This scan identifies the services below as potential points of entry:</w:t>
+      </w:r>
+    </w:p>
+    <w:p>
+      <w:pPr>
+        <w:pStyle w:val="Normal1"/>
+        <w:rPr>
+          <w:rFonts w:ascii="Roboto" w:hAnsi="Roboto" w:eastAsia="Roboto" w:cs="Roboto"/>
+        </w:rPr>
+      </w:pPr>
+      <w:r>
+        <w:rPr>
+          <w:rFonts w:eastAsia="Roboto" w:cs="Roboto" w:ascii="Times New Roman" w:hAnsi="Times New Roman"/>
+        </w:rPr>
+      </w:r>
+    </w:p>
+    <w:p>
+      <w:pPr>
+        <w:pStyle w:val="Normal1"/>
         <w:numPr>
           <w:ilvl w:val="0"/>
           <w:numId w:val="6"/>
         </w:numPr>
         <w:ind w:left="720" w:hanging="360"/>
         <w:rPr>
-          <w:rFonts w:ascii="Roboto" w:cs="Roboto" w:eastAsia="Roboto" w:hAnsi="Roboto"/>
-          <w:b w:val="1"/>
+          <w:rFonts w:ascii="Roboto" w:hAnsi="Roboto" w:eastAsia="Roboto" w:cs="Roboto"/>
+          <w:b/>
+          <w:b/>
           <w:sz w:val="24"/>
           <w:szCs w:val="24"/>
           <w:u w:val="none"/>
@@ -683,25 +660,26 @@
       </w:pPr>
       <w:r>
         <w:rPr>
-          <w:rFonts w:ascii="Roboto" w:cs="Roboto" w:eastAsia="Roboto" w:hAnsi="Roboto"/>
-          <w:b w:val="1"/>
+          <w:rFonts w:eastAsia="Roboto" w:cs="Roboto" w:ascii="Times New Roman" w:hAnsi="Times New Roman"/>
+          <w:b/>
           <w:sz w:val="24"/>
           <w:szCs w:val="24"/>
-          <w:rtl w:val="0"/>
-        </w:rPr>
-        <w:t xml:space="preserve">Target Machine</w:t>
-      </w:r>
-    </w:p>
-    <w:p>
-      <w:pPr>
+        </w:rPr>
+        <w:t>Target Machine</w:t>
+      </w:r>
+    </w:p>
+    <w:p>
+      <w:pPr>
+        <w:pStyle w:val="Normal1"/>
         <w:numPr>
           <w:ilvl w:val="1"/>
           <w:numId w:val="6"/>
         </w:numPr>
         <w:ind w:left="1440" w:hanging="360"/>
         <w:rPr>
-          <w:rFonts w:ascii="Roboto" w:cs="Roboto" w:eastAsia="Roboto" w:hAnsi="Roboto"/>
-          <w:b w:val="1"/>
+          <w:rFonts w:ascii="Roboto" w:hAnsi="Roboto" w:eastAsia="Roboto" w:cs="Roboto"/>
+          <w:b/>
+          <w:b/>
           <w:sz w:val="24"/>
           <w:szCs w:val="24"/>
           <w:u w:val="none"/>
@@ -709,27 +687,23 @@
       </w:pPr>
       <w:r>
         <w:rPr>
-          <w:rFonts w:ascii="Roboto" w:cs="Roboto" w:eastAsia="Roboto" w:hAnsi="Roboto"/>
-          <w:rtl w:val="0"/>
-        </w:rPr>
-        <w:t xml:space="preserve">Apache version 2.4.10</w:t>
-      </w:r>
-      <w:r>
-        <w:rPr>
-          <w:rtl w:val="0"/>
-        </w:rPr>
-      </w:r>
-    </w:p>
-    <w:p>
-      <w:pPr>
+          <w:rFonts w:eastAsia="Roboto" w:cs="Roboto" w:ascii="Times New Roman" w:hAnsi="Times New Roman"/>
+        </w:rPr>
+        <w:t>Apache version 2.4.10</w:t>
+      </w:r>
+    </w:p>
+    <w:p>
+      <w:pPr>
+        <w:pStyle w:val="Normal1"/>
         <w:numPr>
           <w:ilvl w:val="1"/>
           <w:numId w:val="6"/>
         </w:numPr>
         <w:ind w:left="1440" w:hanging="360"/>
         <w:rPr>
-          <w:rFonts w:ascii="Roboto" w:cs="Roboto" w:eastAsia="Roboto" w:hAnsi="Roboto"/>
-          <w:b w:val="1"/>
+          <w:rFonts w:ascii="Roboto" w:hAnsi="Roboto" w:eastAsia="Roboto" w:cs="Roboto"/>
+          <w:b/>
+          <w:b/>
           <w:sz w:val="24"/>
           <w:szCs w:val="24"/>
           <w:u w:val="none"/>
@@ -737,22 +711,23 @@
       </w:pPr>
       <w:r>
         <w:rPr>
-          <w:rFonts w:ascii="Roboto" w:cs="Roboto" w:eastAsia="Roboto" w:hAnsi="Roboto"/>
-          <w:rtl w:val="0"/>
-        </w:rPr>
-        <w:t xml:space="preserve">WordPress version 4.8.14</w:t>
-      </w:r>
-    </w:p>
-    <w:p>
-      <w:pPr>
+          <w:rFonts w:eastAsia="Roboto" w:cs="Roboto" w:ascii="Times New Roman" w:hAnsi="Times New Roman"/>
+        </w:rPr>
+        <w:t>WordPress version 4.8.14</w:t>
+      </w:r>
+    </w:p>
+    <w:p>
+      <w:pPr>
+        <w:pStyle w:val="Normal1"/>
         <w:numPr>
           <w:ilvl w:val="1"/>
           <w:numId w:val="6"/>
         </w:numPr>
         <w:ind w:left="1440" w:hanging="360"/>
         <w:rPr>
-          <w:rFonts w:ascii="Roboto" w:cs="Roboto" w:eastAsia="Roboto" w:hAnsi="Roboto"/>
-          <w:b w:val="1"/>
+          <w:rFonts w:ascii="Roboto" w:hAnsi="Roboto" w:eastAsia="Roboto" w:cs="Roboto"/>
+          <w:b/>
+          <w:b/>
           <w:sz w:val="24"/>
           <w:szCs w:val="24"/>
           <w:u w:val="none"/>
@@ -760,877 +735,789 @@
       </w:pPr>
       <w:r>
         <w:rPr>
-          <w:rFonts w:ascii="Roboto" w:cs="Roboto" w:eastAsia="Roboto" w:hAnsi="Roboto"/>
-          <w:rtl w:val="0"/>
-        </w:rPr>
-        <w:t xml:space="preserve">SSH port 22</w:t>
-      </w:r>
-    </w:p>
-    <w:p>
-      <w:pPr>
-        <w:ind w:left="1440" w:firstLine="0"/>
-        <w:rPr>
-          <w:rFonts w:ascii="Roboto" w:cs="Roboto" w:eastAsia="Roboto" w:hAnsi="Roboto"/>
-        </w:rPr>
-      </w:pPr>
-      <w:r>
-        <w:rPr>
-          <w:rtl w:val="0"/>
-        </w:rPr>
-      </w:r>
-    </w:p>
-    <w:p>
-      <w:pPr>
-        <w:rPr>
-          <w:rFonts w:ascii="Roboto" w:cs="Roboto" w:eastAsia="Roboto" w:hAnsi="Roboto"/>
-        </w:rPr>
-      </w:pPr>
-      <w:r>
-        <w:rPr>
-          <w:rFonts w:ascii="Roboto" w:cs="Roboto" w:eastAsia="Roboto" w:hAnsi="Roboto"/>
-          <w:rtl w:val="0"/>
-        </w:rPr>
-        <w:t xml:space="preserve">Traffic to these services should be carefully monitored. To this end, we have implemented the alerts below: (Note: Add at least three alerts. You can add more if time allows.)</w:t>
-      </w:r>
-    </w:p>
-    <w:p>
-      <w:pPr>
-        <w:rPr>
-          <w:rFonts w:ascii="Roboto" w:cs="Roboto" w:eastAsia="Roboto" w:hAnsi="Roboto"/>
-        </w:rPr>
-      </w:pPr>
-      <w:r>
-        <w:rPr>
-          <w:rtl w:val="0"/>
-        </w:rPr>
-      </w:r>
-    </w:p>
-    <w:p>
-      <w:pPr>
-        <w:rPr>
-          <w:rFonts w:ascii="Roboto" w:cs="Roboto" w:eastAsia="Roboto" w:hAnsi="Roboto"/>
-        </w:rPr>
-      </w:pPr>
-      <w:r>
-        <w:rPr>
-          <w:rFonts w:ascii="Roboto" w:cs="Roboto" w:eastAsia="Roboto" w:hAnsi="Roboto"/>
-          <w:b w:val="1"/>
+          <w:rFonts w:eastAsia="Roboto" w:cs="Roboto" w:ascii="Times New Roman" w:hAnsi="Times New Roman"/>
+        </w:rPr>
+        <w:t>SSH port 22</w:t>
+      </w:r>
+    </w:p>
+    <w:p>
+      <w:pPr>
+        <w:pStyle w:val="Normal1"/>
+        <w:ind w:left="1440" w:hanging="0"/>
+        <w:rPr>
+          <w:rFonts w:ascii="Roboto" w:hAnsi="Roboto" w:eastAsia="Roboto" w:cs="Roboto"/>
+        </w:rPr>
+      </w:pPr>
+      <w:r>
+        <w:rPr>
+          <w:rFonts w:eastAsia="Roboto" w:cs="Roboto" w:ascii="Times New Roman" w:hAnsi="Times New Roman"/>
+        </w:rPr>
+      </w:r>
+    </w:p>
+    <w:p>
+      <w:pPr>
+        <w:pStyle w:val="Normal1"/>
+        <w:rPr>
+          <w:rFonts w:ascii="Roboto" w:hAnsi="Roboto" w:eastAsia="Roboto" w:cs="Roboto"/>
+        </w:rPr>
+      </w:pPr>
+      <w:r>
+        <w:rPr>
+          <w:rFonts w:eastAsia="Roboto" w:cs="Roboto" w:ascii="Times New Roman" w:hAnsi="Times New Roman"/>
+        </w:rPr>
+        <w:t xml:space="preserve">Traffic to these services should be carefully monitored. To this end, we have implemented the alerts below: </w:t>
+      </w:r>
+    </w:p>
+    <w:p>
+      <w:pPr>
+        <w:pStyle w:val="Normal1"/>
+        <w:rPr>
+          <w:rFonts w:ascii="Roboto" w:hAnsi="Roboto" w:eastAsia="Roboto" w:cs="Roboto"/>
+        </w:rPr>
+      </w:pPr>
+      <w:r>
+        <w:rPr>
+          <w:rFonts w:eastAsia="Roboto" w:cs="Roboto" w:ascii="Times New Roman" w:hAnsi="Times New Roman"/>
+        </w:rPr>
+      </w:r>
+    </w:p>
+    <w:p>
+      <w:pPr>
+        <w:pStyle w:val="Normal1"/>
+        <w:rPr>
+          <w:rFonts w:ascii="Roboto" w:hAnsi="Roboto" w:eastAsia="Roboto" w:cs="Roboto"/>
+        </w:rPr>
+      </w:pPr>
+      <w:r>
+        <w:rPr>
+          <w:rFonts w:eastAsia="Roboto" w:cs="Roboto" w:ascii="Times New Roman" w:hAnsi="Times New Roman"/>
+          <w:b/>
           <w:sz w:val="24"/>
           <w:szCs w:val="24"/>
-          <w:rtl w:val="0"/>
-        </w:rPr>
-        <w:t xml:space="preserve">Excessive HTTP Errors</w:t>
-      </w:r>
-      <w:r>
-        <w:rPr>
-          <w:rtl w:val="0"/>
-        </w:rPr>
-      </w:r>
-    </w:p>
-    <w:p>
-      <w:pPr>
-        <w:rPr>
-          <w:rFonts w:ascii="Roboto" w:cs="Roboto" w:eastAsia="Roboto" w:hAnsi="Roboto"/>
-        </w:rPr>
-      </w:pPr>
-      <w:r>
-        <w:rPr>
-          <w:rFonts w:ascii="Roboto" w:cs="Roboto" w:eastAsia="Roboto" w:hAnsi="Roboto"/>
+        </w:rPr>
+        <w:t>Excessive HTTP Errors</w:t>
+      </w:r>
+    </w:p>
+    <w:p>
+      <w:pPr>
+        <w:pStyle w:val="Normal1"/>
+        <w:rPr>
+          <w:rFonts w:ascii="Roboto" w:hAnsi="Roboto" w:eastAsia="Roboto" w:cs="Roboto"/>
+        </w:rPr>
+      </w:pPr>
+      <w:r>
+        <w:rPr>
+          <w:rFonts w:eastAsia="Roboto" w:cs="Roboto" w:ascii="Times New Roman" w:hAnsi="Times New Roman"/>
           <w:sz w:val="24"/>
           <w:szCs w:val="24"/>
-          <w:rtl w:val="0"/>
-        </w:rPr>
-        <w:t xml:space="preserve">Excessive HTTP Errors</w:t>
-      </w:r>
-      <w:r>
-        <w:rPr>
-          <w:rFonts w:ascii="Roboto" w:cs="Roboto" w:eastAsia="Roboto" w:hAnsi="Roboto"/>
-          <w:rtl w:val="0"/>
+        </w:rPr>
+        <w:t>Excessive HTTP Errors</w:t>
+      </w:r>
+      <w:r>
+        <w:rPr>
+          <w:rFonts w:eastAsia="Roboto" w:cs="Roboto" w:ascii="Times New Roman" w:hAnsi="Times New Roman"/>
         </w:rPr>
         <w:t xml:space="preserve"> is implemented as follows:</w:t>
       </w:r>
-      <w:r>
-        <w:rPr>
-          <w:rtl w:val="0"/>
-        </w:rPr>
-      </w:r>
-    </w:p>
-    <w:p>
-      <w:pPr>
+    </w:p>
+    <w:p>
+      <w:pPr>
+        <w:pStyle w:val="Normal1"/>
         <w:numPr>
           <w:ilvl w:val="0"/>
           <w:numId w:val="4"/>
         </w:numPr>
         <w:ind w:left="720" w:hanging="360"/>
         <w:rPr>
-          <w:rFonts w:ascii="Roboto" w:cs="Roboto" w:eastAsia="Roboto" w:hAnsi="Roboto"/>
+          <w:rFonts w:ascii="Roboto" w:hAnsi="Roboto" w:eastAsia="Roboto" w:cs="Roboto"/>
           <w:u w:val="none"/>
         </w:rPr>
       </w:pPr>
       <w:r>
         <w:rPr>
-          <w:rFonts w:ascii="Roboto" w:cs="Roboto" w:eastAsia="Roboto" w:hAnsi="Roboto"/>
-          <w:rtl w:val="0"/>
-        </w:rPr>
-        <w:t xml:space="preserve">Metric: http.response.status_code must be less than 400</w:t>
-      </w:r>
-    </w:p>
-    <w:p>
-      <w:pPr>
+          <w:rFonts w:eastAsia="Roboto" w:cs="Roboto" w:ascii="Times New Roman" w:hAnsi="Times New Roman"/>
+        </w:rPr>
+        <w:t>Metric: http.response.status_code must be less than 400</w:t>
+      </w:r>
+    </w:p>
+    <w:p>
+      <w:pPr>
+        <w:pStyle w:val="Normal1"/>
         <w:numPr>
           <w:ilvl w:val="0"/>
           <w:numId w:val="4"/>
         </w:numPr>
         <w:ind w:left="720" w:hanging="360"/>
         <w:rPr>
-          <w:rFonts w:ascii="Roboto" w:cs="Roboto" w:eastAsia="Roboto" w:hAnsi="Roboto"/>
+          <w:rFonts w:ascii="Roboto" w:hAnsi="Roboto" w:eastAsia="Roboto" w:cs="Roboto"/>
           <w:u w:val="none"/>
         </w:rPr>
       </w:pPr>
       <w:r>
         <w:rPr>
-          <w:rFonts w:ascii="Roboto" w:cs="Roboto" w:eastAsia="Roboto" w:hAnsi="Roboto"/>
-          <w:rtl w:val="0"/>
-        </w:rPr>
-        <w:t xml:space="preserve">Threshold: 400+ will set the alarm off</w:t>
-      </w:r>
-    </w:p>
-    <w:p>
-      <w:pPr>
+          <w:rFonts w:eastAsia="Roboto" w:cs="Roboto" w:ascii="Times New Roman" w:hAnsi="Times New Roman"/>
+        </w:rPr>
+        <w:t>Threshold: 400+ will set the alarm off</w:t>
+      </w:r>
+    </w:p>
+    <w:p>
+      <w:pPr>
+        <w:pStyle w:val="Normal1"/>
         <w:numPr>
           <w:ilvl w:val="0"/>
           <w:numId w:val="4"/>
         </w:numPr>
         <w:ind w:left="720" w:hanging="360"/>
         <w:rPr>
-          <w:rFonts w:ascii="Roboto" w:cs="Roboto" w:eastAsia="Roboto" w:hAnsi="Roboto"/>
+          <w:rFonts w:ascii="Roboto" w:hAnsi="Roboto" w:eastAsia="Roboto" w:cs="Roboto"/>
           <w:u w:val="none"/>
         </w:rPr>
       </w:pPr>
       <w:r>
         <w:rPr>
-          <w:rFonts w:ascii="Roboto" w:cs="Roboto" w:eastAsia="Roboto" w:hAnsi="Roboto"/>
-          <w:rtl w:val="0"/>
-        </w:rPr>
-        <w:t xml:space="preserve">Vulnerability Mitigated: Server and Client Errors</w:t>
-      </w:r>
-    </w:p>
-    <w:p>
-      <w:pPr>
+          <w:rFonts w:eastAsia="Roboto" w:cs="Roboto" w:ascii="Times New Roman" w:hAnsi="Times New Roman"/>
+        </w:rPr>
+        <w:t>Vulnerability Mitigated: Server and Client Errors</w:t>
+      </w:r>
+    </w:p>
+    <w:p>
+      <w:pPr>
+        <w:pStyle w:val="Normal1"/>
         <w:numPr>
           <w:ilvl w:val="0"/>
           <w:numId w:val="4"/>
         </w:numPr>
         <w:ind w:left="720" w:hanging="360"/>
         <w:rPr>
-          <w:rFonts w:ascii="Roboto" w:cs="Roboto" w:eastAsia="Roboto" w:hAnsi="Roboto"/>
+          <w:rFonts w:ascii="Roboto" w:hAnsi="Roboto" w:eastAsia="Roboto" w:cs="Roboto"/>
           <w:u w:val="none"/>
         </w:rPr>
       </w:pPr>
       <w:r>
         <w:rPr>
-          <w:rFonts w:ascii="Roboto" w:cs="Roboto" w:eastAsia="Roboto" w:hAnsi="Roboto"/>
-          <w:rtl w:val="0"/>
-        </w:rPr>
-        <w:t xml:space="preserve">Reliability: This alarm can set off false positives if a client is running a misconfigured browser.</w:t>
-      </w:r>
-    </w:p>
-    <w:p>
-      <w:pPr>
-        <w:rPr>
-          <w:rFonts w:ascii="Roboto" w:cs="Roboto" w:eastAsia="Roboto" w:hAnsi="Roboto"/>
-        </w:rPr>
-      </w:pPr>
-      <w:r>
-        <w:rPr>
-          <w:rtl w:val="0"/>
-        </w:rPr>
-      </w:r>
-    </w:p>
-    <w:p>
-      <w:pPr>
-        <w:rPr>
-          <w:rFonts w:ascii="Roboto" w:cs="Roboto" w:eastAsia="Roboto" w:hAnsi="Roboto"/>
-          <w:b w:val="1"/>
+          <w:rFonts w:eastAsia="Roboto" w:cs="Roboto" w:ascii="Times New Roman" w:hAnsi="Times New Roman"/>
+        </w:rPr>
+        <w:t>Reliability: This alarm can set off false positives if a client is running a misconfigured browser.</w:t>
+      </w:r>
+    </w:p>
+    <w:p>
+      <w:pPr>
+        <w:pStyle w:val="Normal1"/>
+        <w:rPr>
+          <w:rFonts w:ascii="Roboto" w:hAnsi="Roboto" w:eastAsia="Roboto" w:cs="Roboto"/>
+        </w:rPr>
+      </w:pPr>
+      <w:r>
+        <w:rPr>
+          <w:rFonts w:eastAsia="Roboto" w:cs="Roboto" w:ascii="Times New Roman" w:hAnsi="Times New Roman"/>
+        </w:rPr>
+      </w:r>
+    </w:p>
+    <w:p>
+      <w:pPr>
+        <w:pStyle w:val="Normal1"/>
+        <w:rPr>
+          <w:rFonts w:ascii="Roboto" w:hAnsi="Roboto" w:eastAsia="Roboto" w:cs="Roboto"/>
+          <w:b/>
+          <w:b/>
           <w:sz w:val="24"/>
           <w:szCs w:val="24"/>
         </w:rPr>
       </w:pPr>
       <w:r>
         <w:rPr>
-          <w:rFonts w:ascii="Roboto" w:cs="Roboto" w:eastAsia="Roboto" w:hAnsi="Roboto"/>
-          <w:b w:val="1"/>
+          <w:rFonts w:eastAsia="Roboto" w:cs="Roboto" w:ascii="Times New Roman" w:hAnsi="Times New Roman"/>
+          <w:b/>
           <w:sz w:val="24"/>
           <w:szCs w:val="24"/>
-          <w:rtl w:val="0"/>
-        </w:rPr>
-        <w:t xml:space="preserve">HTTP Request Size Monitor</w:t>
-      </w:r>
-    </w:p>
-    <w:p>
-      <w:pPr>
-        <w:rPr>
-          <w:rFonts w:ascii="Roboto" w:cs="Roboto" w:eastAsia="Roboto" w:hAnsi="Roboto"/>
-        </w:rPr>
-      </w:pPr>
-      <w:r>
-        <w:rPr>
-          <w:rFonts w:ascii="Roboto" w:cs="Roboto" w:eastAsia="Roboto" w:hAnsi="Roboto"/>
-          <w:rtl w:val="0"/>
-        </w:rPr>
-        <w:t xml:space="preserve">HTTP Request Size Monitor</w:t>
-      </w:r>
-      <w:r>
-        <w:rPr>
-          <w:rFonts w:ascii="Roboto" w:cs="Roboto" w:eastAsia="Roboto" w:hAnsi="Roboto"/>
-          <w:rtl w:val="0"/>
-        </w:rPr>
-        <w:t xml:space="preserve"> is implemented as follows:</w:t>
-      </w:r>
-    </w:p>
-    <w:p>
-      <w:pPr>
+        </w:rPr>
+        <w:t>HTTP Request Size Monitor</w:t>
+      </w:r>
+    </w:p>
+    <w:p>
+      <w:pPr>
+        <w:pStyle w:val="Normal1"/>
+        <w:rPr>
+          <w:rFonts w:ascii="Roboto" w:hAnsi="Roboto" w:eastAsia="Roboto" w:cs="Roboto"/>
+        </w:rPr>
+      </w:pPr>
+      <w:r>
+        <w:rPr>
+          <w:rFonts w:eastAsia="Roboto" w:cs="Roboto" w:ascii="Times New Roman" w:hAnsi="Times New Roman"/>
+        </w:rPr>
+        <w:t>HTTP Request Size Monitor is implemented as follows:</w:t>
+      </w:r>
+    </w:p>
+    <w:p>
+      <w:pPr>
+        <w:pStyle w:val="Normal1"/>
         <w:numPr>
           <w:ilvl w:val="0"/>
           <w:numId w:val="1"/>
         </w:numPr>
         <w:ind w:left="720" w:hanging="360"/>
         <w:rPr>
-          <w:rFonts w:ascii="Roboto" w:cs="Roboto" w:eastAsia="Roboto" w:hAnsi="Roboto"/>
+          <w:rFonts w:ascii="Roboto" w:hAnsi="Roboto" w:eastAsia="Roboto" w:cs="Roboto"/>
           <w:u w:val="none"/>
         </w:rPr>
       </w:pPr>
       <w:r>
         <w:rPr>
-          <w:rFonts w:ascii="Roboto" w:cs="Roboto" w:eastAsia="Roboto" w:hAnsi="Roboto"/>
-          <w:rtl w:val="0"/>
-        </w:rPr>
-        <w:t xml:space="preserve">Metric: http.request.bytes over all documents</w:t>
-      </w:r>
-    </w:p>
-    <w:p>
-      <w:pPr>
+          <w:rFonts w:eastAsia="Roboto" w:cs="Roboto" w:ascii="Times New Roman" w:hAnsi="Times New Roman"/>
+        </w:rPr>
+        <w:t>Metric: http.request.bytes over all documents</w:t>
+      </w:r>
+    </w:p>
+    <w:p>
+      <w:pPr>
+        <w:pStyle w:val="Normal1"/>
         <w:numPr>
           <w:ilvl w:val="0"/>
           <w:numId w:val="1"/>
         </w:numPr>
         <w:ind w:left="720" w:hanging="360"/>
         <w:rPr>
-          <w:rFonts w:ascii="Roboto" w:cs="Roboto" w:eastAsia="Roboto" w:hAnsi="Roboto"/>
+          <w:rFonts w:ascii="Roboto" w:hAnsi="Roboto" w:eastAsia="Roboto" w:cs="Roboto"/>
           <w:u w:val="none"/>
         </w:rPr>
       </w:pPr>
       <w:r>
         <w:rPr>
-          <w:rFonts w:ascii="Roboto" w:cs="Roboto" w:eastAsia="Roboto" w:hAnsi="Roboto"/>
-          <w:rtl w:val="0"/>
-        </w:rPr>
-        <w:t xml:space="preserve">Threshold: If the size of the bytes reaches a value greater than 3500</w:t>
-      </w:r>
-    </w:p>
-    <w:p>
-      <w:pPr>
+          <w:rFonts w:eastAsia="Roboto" w:cs="Roboto" w:ascii="Times New Roman" w:hAnsi="Times New Roman"/>
+        </w:rPr>
+        <w:t>Threshold: If the size of the bytes reaches a value greater than 3500</w:t>
+      </w:r>
+    </w:p>
+    <w:p>
+      <w:pPr>
+        <w:pStyle w:val="Normal1"/>
         <w:numPr>
           <w:ilvl w:val="0"/>
           <w:numId w:val="1"/>
         </w:numPr>
         <w:ind w:left="720" w:hanging="360"/>
         <w:rPr>
-          <w:rFonts w:ascii="Roboto" w:cs="Roboto" w:eastAsia="Roboto" w:hAnsi="Roboto"/>
+          <w:rFonts w:ascii="Roboto" w:hAnsi="Roboto" w:eastAsia="Roboto" w:cs="Roboto"/>
           <w:u w:val="none"/>
         </w:rPr>
       </w:pPr>
       <w:r>
         <w:rPr>
-          <w:rFonts w:ascii="Roboto" w:cs="Roboto" w:eastAsia="Roboto" w:hAnsi="Roboto"/>
-          <w:rtl w:val="0"/>
-        </w:rPr>
-        <w:t xml:space="preserve">Vulnerability Mitigated: Alerts SOC when a large file is being transferred. Because there are no large files on the webserver, the only time it should go off is if somebody is trying to exfiltrate data</w:t>
-      </w:r>
-    </w:p>
-    <w:p>
-      <w:pPr>
+          <w:rFonts w:eastAsia="Roboto" w:cs="Roboto" w:ascii="Times New Roman" w:hAnsi="Times New Roman"/>
+        </w:rPr>
+        <w:t>Vulnerability Mitigated: Alerts SOC when a large file is being transferred. Because there are no large files on the webserver, the only time it should go off is if somebody is trying to exfiltrate data</w:t>
+      </w:r>
+    </w:p>
+    <w:p>
+      <w:pPr>
+        <w:pStyle w:val="Normal1"/>
         <w:numPr>
           <w:ilvl w:val="0"/>
           <w:numId w:val="1"/>
         </w:numPr>
         <w:ind w:left="720" w:hanging="360"/>
         <w:rPr>
-          <w:rFonts w:ascii="Roboto" w:cs="Roboto" w:eastAsia="Roboto" w:hAnsi="Roboto"/>
+          <w:rFonts w:ascii="Roboto" w:hAnsi="Roboto" w:eastAsia="Roboto" w:cs="Roboto"/>
           <w:u w:val="none"/>
         </w:rPr>
       </w:pPr>
       <w:r>
         <w:rPr>
-          <w:rFonts w:ascii="Roboto" w:cs="Roboto" w:eastAsia="Roboto" w:hAnsi="Roboto"/>
-          <w:rtl w:val="0"/>
-        </w:rPr>
-        <w:t xml:space="preserve">Reliability: This alert will set off false positives if there are any downloadables that will be added to the website</w:t>
-      </w:r>
-      <w:r>
-        <w:rPr>
-          <w:rtl w:val="0"/>
-        </w:rPr>
-      </w:r>
-    </w:p>
-    <w:p>
-      <w:pPr>
-        <w:rPr>
-          <w:rFonts w:ascii="Roboto" w:cs="Roboto" w:eastAsia="Roboto" w:hAnsi="Roboto"/>
-          <w:b w:val="1"/>
+          <w:rFonts w:eastAsia="Roboto" w:cs="Roboto" w:ascii="Times New Roman" w:hAnsi="Times New Roman"/>
+        </w:rPr>
+        <w:t>Reliability: This alert will set off false positives if there are any downloadables that will be added to the website</w:t>
+      </w:r>
+    </w:p>
+    <w:p>
+      <w:pPr>
+        <w:pStyle w:val="Normal1"/>
+        <w:rPr>
+          <w:rFonts w:ascii="Roboto" w:hAnsi="Roboto" w:eastAsia="Roboto" w:cs="Roboto"/>
+          <w:b/>
+          <w:b/>
           <w:sz w:val="24"/>
           <w:szCs w:val="24"/>
         </w:rPr>
       </w:pPr>
       <w:r>
         <w:rPr>
-          <w:rtl w:val="0"/>
-        </w:rPr>
-      </w:r>
-    </w:p>
-    <w:p>
-      <w:pPr>
-        <w:rPr>
-          <w:rFonts w:ascii="Roboto" w:cs="Roboto" w:eastAsia="Roboto" w:hAnsi="Roboto"/>
-          <w:b w:val="1"/>
+          <w:rFonts w:eastAsia="Roboto" w:cs="Roboto" w:ascii="Times New Roman" w:hAnsi="Times New Roman"/>
+          <w:b/>
           <w:sz w:val="24"/>
           <w:szCs w:val="24"/>
         </w:rPr>
-      </w:pPr>
-      <w:r>
-        <w:rPr>
-          <w:rFonts w:ascii="Roboto" w:cs="Roboto" w:eastAsia="Roboto" w:hAnsi="Roboto"/>
-          <w:b w:val="1"/>
+      </w:r>
+    </w:p>
+    <w:p>
+      <w:pPr>
+        <w:pStyle w:val="Normal1"/>
+        <w:rPr>
+          <w:rFonts w:ascii="Roboto" w:hAnsi="Roboto" w:eastAsia="Roboto" w:cs="Roboto"/>
+          <w:b/>
+          <w:b/>
           <w:sz w:val="24"/>
           <w:szCs w:val="24"/>
-          <w:rtl w:val="0"/>
-        </w:rPr>
-        <w:t xml:space="preserve">CPU Usage Monitor</w:t>
-      </w:r>
-    </w:p>
-    <w:p>
-      <w:pPr>
-        <w:rPr>
-          <w:rFonts w:ascii="Roboto" w:cs="Roboto" w:eastAsia="Roboto" w:hAnsi="Roboto"/>
-        </w:rPr>
-      </w:pPr>
-      <w:r>
-        <w:rPr>
-          <w:rFonts w:ascii="Roboto" w:cs="Roboto" w:eastAsia="Roboto" w:hAnsi="Roboto"/>
-          <w:rtl w:val="0"/>
-        </w:rPr>
-        <w:t xml:space="preserve">CPU Usage Monitor</w:t>
-      </w:r>
-      <w:r>
-        <w:rPr>
-          <w:rFonts w:ascii="Roboto" w:cs="Roboto" w:eastAsia="Roboto" w:hAnsi="Roboto"/>
-          <w:rtl w:val="0"/>
-        </w:rPr>
-        <w:t xml:space="preserve"> is implemented as follows:</w:t>
-      </w:r>
-    </w:p>
-    <w:p>
-      <w:pPr>
+        </w:rPr>
+      </w:pPr>
+      <w:r>
+        <w:rPr>
+          <w:rFonts w:eastAsia="Roboto" w:cs="Roboto" w:ascii="Times New Roman" w:hAnsi="Times New Roman"/>
+          <w:b/>
+          <w:sz w:val="24"/>
+          <w:szCs w:val="24"/>
+        </w:rPr>
+        <w:t>CPU Usage Monitor</w:t>
+      </w:r>
+    </w:p>
+    <w:p>
+      <w:pPr>
+        <w:pStyle w:val="Normal1"/>
+        <w:rPr>
+          <w:rFonts w:ascii="Roboto" w:hAnsi="Roboto" w:eastAsia="Roboto" w:cs="Roboto"/>
+        </w:rPr>
+      </w:pPr>
+      <w:r>
+        <w:rPr>
+          <w:rFonts w:eastAsia="Roboto" w:cs="Roboto" w:ascii="Times New Roman" w:hAnsi="Times New Roman"/>
+        </w:rPr>
+        <w:t>CPU Usage Monitor is implemented as follows:</w:t>
+      </w:r>
+    </w:p>
+    <w:p>
+      <w:pPr>
+        <w:pStyle w:val="Normal1"/>
         <w:numPr>
           <w:ilvl w:val="0"/>
           <w:numId w:val="11"/>
         </w:numPr>
         <w:ind w:left="720" w:hanging="360"/>
         <w:rPr>
-          <w:rFonts w:ascii="Roboto" w:cs="Roboto" w:eastAsia="Roboto" w:hAnsi="Roboto"/>
+          <w:rFonts w:ascii="Roboto" w:hAnsi="Roboto" w:eastAsia="Roboto" w:cs="Roboto"/>
           <w:u w:val="none"/>
         </w:rPr>
       </w:pPr>
       <w:r>
         <w:rPr>
-          <w:rFonts w:ascii="Roboto" w:cs="Roboto" w:eastAsia="Roboto" w:hAnsi="Roboto"/>
-          <w:rtl w:val="0"/>
-        </w:rPr>
-        <w:t xml:space="preserve">Metric: system.process.cpu.total.pct over all documents</w:t>
-      </w:r>
-    </w:p>
-    <w:p>
-      <w:pPr>
+          <w:rFonts w:eastAsia="Roboto" w:cs="Roboto" w:ascii="Times New Roman" w:hAnsi="Times New Roman"/>
+        </w:rPr>
+        <w:t>Metric: system.process.cpu.total.pct over all documents</w:t>
+      </w:r>
+    </w:p>
+    <w:p>
+      <w:pPr>
+        <w:pStyle w:val="Normal1"/>
         <w:numPr>
           <w:ilvl w:val="0"/>
           <w:numId w:val="11"/>
         </w:numPr>
         <w:ind w:left="720" w:hanging="360"/>
         <w:rPr>
-          <w:rFonts w:ascii="Roboto" w:cs="Roboto" w:eastAsia="Roboto" w:hAnsi="Roboto"/>
+          <w:rFonts w:ascii="Roboto" w:hAnsi="Roboto" w:eastAsia="Roboto" w:cs="Roboto"/>
           <w:u w:val="none"/>
         </w:rPr>
       </w:pPr>
       <w:r>
         <w:rPr>
-          <w:rFonts w:ascii="Roboto" w:cs="Roboto" w:eastAsia="Roboto" w:hAnsi="Roboto"/>
-          <w:rtl w:val="0"/>
-        </w:rPr>
-        <w:t xml:space="preserve">Threshold: 0.5 (50%) of CPU is used over the course of 5 minutes</w:t>
-      </w:r>
-    </w:p>
-    <w:p>
-      <w:pPr>
+          <w:rFonts w:eastAsia="Roboto" w:cs="Roboto" w:ascii="Times New Roman" w:hAnsi="Times New Roman"/>
+        </w:rPr>
+        <w:t>Threshold: 0.5 (50%) of CPU is used over the course of 5 minutes</w:t>
+      </w:r>
+    </w:p>
+    <w:p>
+      <w:pPr>
+        <w:pStyle w:val="Normal1"/>
         <w:numPr>
           <w:ilvl w:val="0"/>
           <w:numId w:val="11"/>
         </w:numPr>
         <w:ind w:left="720" w:hanging="360"/>
         <w:rPr>
-          <w:rFonts w:ascii="Roboto" w:cs="Roboto" w:eastAsia="Roboto" w:hAnsi="Roboto"/>
+          <w:rFonts w:ascii="Roboto" w:hAnsi="Roboto" w:eastAsia="Roboto" w:cs="Roboto"/>
           <w:u w:val="none"/>
         </w:rPr>
       </w:pPr>
       <w:r>
         <w:rPr>
-          <w:rFonts w:ascii="Roboto" w:cs="Roboto" w:eastAsia="Roboto" w:hAnsi="Roboto"/>
-          <w:rtl w:val="0"/>
-        </w:rPr>
-        <w:t xml:space="preserve">Vulnerability Mitigated: Will alert SOC if there is a lot of traffic going through the webservers</w:t>
-      </w:r>
-    </w:p>
-    <w:p>
-      <w:pPr>
+          <w:rFonts w:eastAsia="Roboto" w:cs="Roboto" w:ascii="Times New Roman" w:hAnsi="Times New Roman"/>
+        </w:rPr>
+        <w:t>Vulnerability Mitigated: Will alert SOC if there is a lot of traffic going through the webservers</w:t>
+      </w:r>
+    </w:p>
+    <w:p>
+      <w:pPr>
+        <w:pStyle w:val="Normal1"/>
         <w:numPr>
           <w:ilvl w:val="0"/>
           <w:numId w:val="11"/>
         </w:numPr>
         <w:ind w:left="720" w:hanging="360"/>
         <w:rPr>
-          <w:rFonts w:ascii="Roboto" w:cs="Roboto" w:eastAsia="Roboto" w:hAnsi="Roboto"/>
+          <w:rFonts w:ascii="Roboto" w:hAnsi="Roboto" w:eastAsia="Roboto" w:cs="Roboto"/>
           <w:u w:val="none"/>
         </w:rPr>
       </w:pPr>
       <w:r>
         <w:rPr>
-          <w:rFonts w:ascii="Roboto" w:cs="Roboto" w:eastAsia="Roboto" w:hAnsi="Roboto"/>
-          <w:rtl w:val="0"/>
-        </w:rPr>
-        <w:t xml:space="preserve">Reliability: This alert may develop a lot of false positives depending on how much traffic the webservers see in a day</w:t>
-      </w:r>
-    </w:p>
-    <w:p>
-      <w:pPr>
-        <w:rPr>
-          <w:rFonts w:ascii="Roboto" w:cs="Roboto" w:eastAsia="Roboto" w:hAnsi="Roboto"/>
-        </w:rPr>
-      </w:pPr>
-      <w:r>
-        <w:rPr>
-          <w:rtl w:val="0"/>
+          <w:rFonts w:eastAsia="Roboto" w:cs="Roboto" w:ascii="Times New Roman" w:hAnsi="Times New Roman"/>
+        </w:rPr>
+        <w:t>Reliability: This alert may develop a lot of false positives depending on how much traffic the webservers see in a day</w:t>
+      </w:r>
+    </w:p>
+    <w:p>
+      <w:pPr>
+        <w:pStyle w:val="Normal1"/>
+        <w:rPr>
+          <w:rFonts w:ascii="Roboto" w:hAnsi="Roboto" w:eastAsia="Roboto" w:cs="Roboto"/>
+        </w:rPr>
+      </w:pPr>
+      <w:r>
+        <w:rPr>
+          <w:rFonts w:eastAsia="Roboto" w:cs="Roboto" w:ascii="Times New Roman" w:hAnsi="Times New Roman"/>
         </w:rPr>
       </w:r>
     </w:p>
     <w:p>
       <w:pPr>
         <w:pStyle w:val="Heading2"/>
-        <w:keepNext w:val="1"/>
-        <w:keepLines w:val="1"/>
-        <w:widowControl w:val="1"/>
-        <w:pBdr>
-          <w:top w:space="0" w:sz="0" w:val="nil"/>
-          <w:left w:space="0" w:sz="0" w:val="nil"/>
-          <w:bottom w:space="0" w:sz="0" w:val="nil"/>
-          <w:right w:space="0" w:sz="0" w:val="nil"/>
-          <w:between w:space="0" w:sz="0" w:val="nil"/>
-        </w:pBdr>
-        <w:shd w:fill="auto" w:val="clear"/>
-        <w:spacing w:after="120" w:before="360" w:line="276" w:lineRule="auto"/>
-        <w:ind w:left="0" w:right="0" w:firstLine="0"/>
+        <w:keepNext w:val="true"/>
+        <w:keepLines/>
+        <w:widowControl/>
+        <w:pBdr/>
+        <w:shd w:val="clear" w:fill="auto"/>
+        <w:spacing w:lineRule="auto" w:line="276" w:before="360" w:after="120"/>
+        <w:ind w:left="0" w:right="0" w:hanging="0"/>
         <w:jc w:val="left"/>
         <w:rPr>
-          <w:rFonts w:ascii="Roboto" w:cs="Roboto" w:eastAsia="Roboto" w:hAnsi="Roboto"/>
+          <w:rFonts w:ascii="Roboto" w:hAnsi="Roboto" w:eastAsia="Roboto" w:cs="Roboto"/>
           <w:sz w:val="32"/>
           <w:szCs w:val="32"/>
         </w:rPr>
       </w:pPr>
-      <w:bookmarkStart w:colFirst="0" w:colLast="0" w:name="_lxb6g0di0x5t" w:id="5"/>
+      <w:bookmarkStart w:id="5" w:name="_lxb6g0di0x5t"/>
       <w:bookmarkEnd w:id="5"/>
       <w:r>
         <w:rPr>
-          <w:rFonts w:ascii="Roboto" w:cs="Roboto" w:eastAsia="Roboto" w:hAnsi="Roboto"/>
+          <w:rFonts w:eastAsia="Roboto" w:cs="Roboto" w:ascii="Times New Roman" w:hAnsi="Times New Roman"/>
           <w:sz w:val="32"/>
           <w:szCs w:val="32"/>
-          <w:rtl w:val="0"/>
-        </w:rPr>
-        <w:t xml:space="preserve">Suggestions for Going Further</w:t>
-      </w:r>
-    </w:p>
-    <w:p>
-      <w:pPr>
-        <w:ind w:left="0" w:firstLine="0"/>
-        <w:rPr>
-          <w:rFonts w:ascii="Roboto" w:cs="Roboto" w:eastAsia="Roboto" w:hAnsi="Roboto"/>
-          <w:b w:val="1"/>
-        </w:rPr>
-      </w:pPr>
-      <w:r>
-        <w:rPr>
-          <w:rtl w:val="0"/>
-        </w:rPr>
-      </w:r>
-    </w:p>
-    <w:p>
-      <w:pPr>
-        <w:ind w:left="0" w:firstLine="0"/>
-        <w:rPr>
-          <w:rFonts w:ascii="Roboto" w:cs="Roboto" w:eastAsia="Roboto" w:hAnsi="Roboto"/>
-        </w:rPr>
-      </w:pPr>
-      <w:r>
-        <w:rPr>
-          <w:rFonts w:ascii="Roboto" w:cs="Roboto" w:eastAsia="Roboto" w:hAnsi="Roboto"/>
-          <w:b w:val="1"/>
-          <w:rtl w:val="0"/>
-        </w:rPr>
-        <w:t xml:space="preserve">Suggest a patch for each vulnerability identified by the alerts above.</w:t>
-      </w:r>
-      <w:r>
-        <w:rPr>
-          <w:rFonts w:ascii="Roboto" w:cs="Roboto" w:eastAsia="Roboto" w:hAnsi="Roboto"/>
-          <w:rtl w:val="0"/>
-        </w:rPr>
-        <w:t xml:space="preserve"> Remember: alerts only detect malicious behavior. They do not prevent it.</w:t>
-      </w:r>
-      <w:r>
-        <w:rPr>
-          <w:rFonts w:ascii="Roboto" w:cs="Roboto" w:eastAsia="Roboto" w:hAnsi="Roboto"/>
-          <w:b w:val="1"/>
-          <w:rtl w:val="0"/>
-        </w:rPr>
-        <w:t xml:space="preserve"> </w:t>
-      </w:r>
-      <w:r>
-        <w:rPr>
-          <w:rFonts w:ascii="Roboto" w:cs="Roboto" w:eastAsia="Roboto" w:hAnsi="Roboto"/>
-          <w:rtl w:val="0"/>
-        </w:rPr>
-        <w:t xml:space="preserve">It is not necessary to explain how to implement each patch.</w:t>
-      </w:r>
-      <w:r>
-        <w:rPr>
-          <w:rtl w:val="0"/>
-        </w:rPr>
-      </w:r>
-    </w:p>
-    <w:p>
-      <w:pPr>
-        <w:ind w:left="0" w:firstLine="0"/>
-        <w:rPr>
-          <w:rFonts w:ascii="Roboto" w:cs="Roboto" w:eastAsia="Roboto" w:hAnsi="Roboto"/>
-        </w:rPr>
-      </w:pPr>
-      <w:r>
-        <w:rPr>
-          <w:rtl w:val="0"/>
-        </w:rPr>
-      </w:r>
-    </w:p>
-    <w:p>
-      <w:pPr>
-        <w:ind w:left="0" w:firstLine="0"/>
-        <w:rPr>
-          <w:rFonts w:ascii="Roboto" w:cs="Roboto" w:eastAsia="Roboto" w:hAnsi="Roboto"/>
-        </w:rPr>
-      </w:pPr>
-      <w:r>
-        <w:rPr>
-          <w:rFonts w:ascii="Roboto" w:cs="Roboto" w:eastAsia="Roboto" w:hAnsi="Roboto"/>
-          <w:rtl w:val="0"/>
-        </w:rPr>
-        <w:t xml:space="preserve">The logs and alerts generated during the assessment suggest that this network is susceptible to several active threats. In addition to watching for occurrences of such threats, the network should be hardened against them. The Blue Team suggests that IT implement the fixes below to protect the network:</w:t>
-      </w:r>
-    </w:p>
-    <w:p>
-      <w:pPr>
-        <w:rPr>
-          <w:rFonts w:ascii="Roboto" w:cs="Roboto" w:eastAsia="Roboto" w:hAnsi="Roboto"/>
-        </w:rPr>
-      </w:pPr>
-      <w:r>
-        <w:rPr>
-          <w:rtl w:val="0"/>
-        </w:rPr>
-      </w:r>
-    </w:p>
-    <w:p>
-      <w:pPr>
-        <w:rPr>
-          <w:rFonts w:ascii="Roboto" w:cs="Roboto" w:eastAsia="Roboto" w:hAnsi="Roboto"/>
-          <w:b w:val="1"/>
-        </w:rPr>
-      </w:pPr>
-      <w:r>
-        <w:rPr>
-          <w:rFonts w:ascii="Roboto" w:cs="Roboto" w:eastAsia="Roboto" w:hAnsi="Roboto"/>
-          <w:b w:val="1"/>
-          <w:rtl w:val="0"/>
-        </w:rPr>
-        <w:t xml:space="preserve">Vulnerability 1</w:t>
-      </w:r>
-    </w:p>
-    <w:p>
-      <w:pPr>
+        </w:rPr>
+        <w:t>Suggestions for Going Further</w:t>
+      </w:r>
+    </w:p>
+    <w:p>
+      <w:pPr>
+        <w:pStyle w:val="Normal1"/>
+        <w:ind w:left="0" w:hanging="0"/>
+        <w:rPr>
+          <w:rFonts w:ascii="Roboto" w:hAnsi="Roboto" w:eastAsia="Roboto" w:cs="Roboto"/>
+          <w:b/>
+          <w:b/>
+        </w:rPr>
+      </w:pPr>
+      <w:r>
+        <w:rPr>
+          <w:rFonts w:ascii="Times New Roman" w:hAnsi="Times New Roman"/>
+        </w:rPr>
+      </w:r>
+    </w:p>
+    <w:p>
+      <w:pPr>
+        <w:pStyle w:val="Normal1"/>
+        <w:ind w:left="0" w:hanging="0"/>
+        <w:rPr>
+          <w:rFonts w:ascii="Roboto" w:hAnsi="Roboto" w:eastAsia="Roboto" w:cs="Roboto"/>
+        </w:rPr>
+      </w:pPr>
+      <w:r>
+        <w:rPr>
+          <w:rFonts w:eastAsia="Roboto" w:cs="Roboto" w:ascii="Times New Roman" w:hAnsi="Times New Roman"/>
+        </w:rPr>
+      </w:r>
+    </w:p>
+    <w:p>
+      <w:pPr>
+        <w:pStyle w:val="Normal1"/>
+        <w:ind w:left="0" w:hanging="0"/>
+        <w:rPr>
+          <w:rFonts w:ascii="Roboto" w:hAnsi="Roboto" w:eastAsia="Roboto" w:cs="Roboto"/>
+        </w:rPr>
+      </w:pPr>
+      <w:r>
+        <w:rPr>
+          <w:rFonts w:eastAsia="Roboto" w:cs="Roboto" w:ascii="Times New Roman" w:hAnsi="Times New Roman"/>
+        </w:rPr>
+        <w:t>The logs and alerts generated during the assessment suggest that this network is susceptible to several active threats. In addition to watching for occurrences of such threats, the network should be hardened against them. The Blue Team suggests that IT implement the fixes below to protect the network:</w:t>
+      </w:r>
+    </w:p>
+    <w:p>
+      <w:pPr>
+        <w:pStyle w:val="Normal1"/>
+        <w:rPr>
+          <w:rFonts w:ascii="Roboto" w:hAnsi="Roboto" w:eastAsia="Roboto" w:cs="Roboto"/>
+        </w:rPr>
+      </w:pPr>
+      <w:r>
+        <w:rPr>
+          <w:rFonts w:eastAsia="Roboto" w:cs="Roboto" w:ascii="Times New Roman" w:hAnsi="Times New Roman"/>
+        </w:rPr>
+      </w:r>
+    </w:p>
+    <w:p>
+      <w:pPr>
+        <w:pStyle w:val="Normal1"/>
+        <w:rPr>
+          <w:rFonts w:ascii="Roboto" w:hAnsi="Roboto" w:eastAsia="Roboto" w:cs="Roboto"/>
+          <w:b/>
+          <w:b/>
+        </w:rPr>
+      </w:pPr>
+      <w:r>
+        <w:rPr>
+          <w:rFonts w:eastAsia="Roboto" w:cs="Roboto" w:ascii="Times New Roman" w:hAnsi="Times New Roman"/>
+          <w:b/>
+        </w:rPr>
+        <w:t>Vulnerability 1</w:t>
+      </w:r>
+    </w:p>
+    <w:p>
+      <w:pPr>
+        <w:pStyle w:val="Normal1"/>
         <w:numPr>
           <w:ilvl w:val="0"/>
           <w:numId w:val="2"/>
         </w:numPr>
         <w:ind w:left="720" w:hanging="360"/>
         <w:rPr>
-          <w:rFonts w:ascii="Roboto" w:cs="Roboto" w:eastAsia="Roboto" w:hAnsi="Roboto"/>
+          <w:rFonts w:ascii="Roboto" w:hAnsi="Roboto" w:eastAsia="Roboto" w:cs="Roboto"/>
           <w:u w:val="none"/>
         </w:rPr>
       </w:pPr>
       <w:r>
         <w:rPr>
-          <w:rFonts w:ascii="Roboto" w:cs="Roboto" w:eastAsia="Roboto" w:hAnsi="Roboto"/>
-          <w:rtl w:val="0"/>
+          <w:rFonts w:eastAsia="Roboto" w:cs="Roboto" w:ascii="Times New Roman" w:hAnsi="Times New Roman"/>
         </w:rPr>
         <w:t xml:space="preserve">Patch: Update Apache to newest version with </w:t>
       </w:r>
       <w:r>
         <w:rPr>
-          <w:rFonts w:ascii="Roboto" w:cs="Roboto" w:eastAsia="Roboto" w:hAnsi="Roboto"/>
-          <w:i w:val="1"/>
-          <w:rtl w:val="0"/>
-        </w:rPr>
-        <w:t xml:space="preserve">sudo apt update</w:t>
-      </w:r>
-      <w:r>
-        <w:rPr>
-          <w:rtl w:val="0"/>
-        </w:rPr>
-      </w:r>
-    </w:p>
-    <w:p>
-      <w:pPr>
+          <w:rFonts w:eastAsia="Roboto" w:cs="Roboto" w:ascii="Times New Roman" w:hAnsi="Times New Roman"/>
+          <w:i/>
+        </w:rPr>
+        <w:t>sudo apt update</w:t>
+      </w:r>
+    </w:p>
+    <w:p>
+      <w:pPr>
+        <w:pStyle w:val="Normal1"/>
         <w:numPr>
           <w:ilvl w:val="0"/>
           <w:numId w:val="2"/>
         </w:numPr>
         <w:ind w:left="720" w:hanging="360"/>
         <w:rPr>
-          <w:rFonts w:ascii="Roboto" w:cs="Roboto" w:eastAsia="Roboto" w:hAnsi="Roboto"/>
+          <w:rFonts w:ascii="Roboto" w:hAnsi="Roboto" w:eastAsia="Roboto" w:cs="Roboto"/>
           <w:u w:val="none"/>
         </w:rPr>
       </w:pPr>
       <w:r>
         <w:rPr>
-          <w:rFonts w:ascii="Roboto" w:cs="Roboto" w:eastAsia="Roboto" w:hAnsi="Roboto"/>
-          <w:rtl w:val="0"/>
-        </w:rPr>
-        <w:t xml:space="preserve">Why It Works:  This will prevent any attackers from using known vulnerabilities on the web server</w:t>
-      </w:r>
-    </w:p>
-    <w:p>
-      <w:pPr>
-        <w:rPr>
-          <w:rFonts w:ascii="Roboto" w:cs="Roboto" w:eastAsia="Roboto" w:hAnsi="Roboto"/>
-          <w:b w:val="1"/>
-        </w:rPr>
-      </w:pPr>
-      <w:r>
-        <w:rPr>
-          <w:rFonts w:ascii="Roboto" w:cs="Roboto" w:eastAsia="Roboto" w:hAnsi="Roboto"/>
-          <w:b w:val="1"/>
-          <w:rtl w:val="0"/>
-        </w:rPr>
-        <w:t xml:space="preserve">Vulnerability 2</w:t>
-      </w:r>
-    </w:p>
-    <w:p>
-      <w:pPr>
+          <w:rFonts w:eastAsia="Roboto" w:cs="Roboto" w:ascii="Times New Roman" w:hAnsi="Times New Roman"/>
+        </w:rPr>
+        <w:t>Why It Works:  This will prevent any attackers from using known vulnerabilities on the web server</w:t>
+      </w:r>
+    </w:p>
+    <w:p>
+      <w:pPr>
+        <w:pStyle w:val="Normal1"/>
+        <w:rPr>
+          <w:rFonts w:ascii="Roboto" w:hAnsi="Roboto" w:eastAsia="Roboto" w:cs="Roboto"/>
+          <w:b/>
+          <w:b/>
+        </w:rPr>
+      </w:pPr>
+      <w:r>
+        <w:rPr>
+          <w:rFonts w:eastAsia="Roboto" w:cs="Roboto" w:ascii="Times New Roman" w:hAnsi="Times New Roman"/>
+          <w:b/>
+        </w:rPr>
+        <w:t>Vulnerability 2</w:t>
+      </w:r>
+    </w:p>
+    <w:p>
+      <w:pPr>
+        <w:pStyle w:val="Normal1"/>
         <w:numPr>
           <w:ilvl w:val="0"/>
           <w:numId w:val="12"/>
         </w:numPr>
         <w:ind w:left="720" w:hanging="360"/>
         <w:rPr>
-          <w:rFonts w:ascii="Roboto" w:cs="Roboto" w:eastAsia="Roboto" w:hAnsi="Roboto"/>
+          <w:rFonts w:ascii="Roboto" w:hAnsi="Roboto" w:eastAsia="Roboto" w:cs="Roboto"/>
           <w:u w:val="none"/>
         </w:rPr>
       </w:pPr>
       <w:r>
         <w:rPr>
-          <w:rFonts w:ascii="Roboto" w:cs="Roboto" w:eastAsia="Roboto" w:hAnsi="Roboto"/>
-          <w:rtl w:val="0"/>
-        </w:rPr>
-        <w:t xml:space="preserve">Patch: Update WordPress to the newest version. Back up the old wordpress blog first, and then go to the blog site as an administrator to update the site from the browser.</w:t>
-      </w:r>
-    </w:p>
-    <w:p>
-      <w:pPr>
+          <w:rFonts w:eastAsia="Roboto" w:cs="Roboto" w:ascii="Times New Roman" w:hAnsi="Times New Roman"/>
+        </w:rPr>
+        <w:t>Patch: Update WordPress to the newest version. Back up the old wordpress blog first, and then go to the blog site as an administrator to update the site from the browser.</w:t>
+      </w:r>
+    </w:p>
+    <w:p>
+      <w:pPr>
+        <w:pStyle w:val="Normal1"/>
         <w:numPr>
           <w:ilvl w:val="0"/>
           <w:numId w:val="12"/>
         </w:numPr>
         <w:ind w:left="720" w:hanging="360"/>
         <w:rPr>
-          <w:rFonts w:ascii="Roboto" w:cs="Roboto" w:eastAsia="Roboto" w:hAnsi="Roboto"/>
+          <w:rFonts w:ascii="Roboto" w:hAnsi="Roboto" w:eastAsia="Roboto" w:cs="Roboto"/>
           <w:u w:val="none"/>
         </w:rPr>
       </w:pPr>
       <w:r>
         <w:rPr>
-          <w:rFonts w:ascii="Roboto" w:cs="Roboto" w:eastAsia="Roboto" w:hAnsi="Roboto"/>
-          <w:rtl w:val="0"/>
-        </w:rPr>
-        <w:t xml:space="preserve">Why It Works: This will prevent attackers from using the WordPress blog as an access point in future attacks.</w:t>
-      </w:r>
-    </w:p>
-    <w:p>
-      <w:pPr>
-        <w:rPr>
-          <w:rFonts w:ascii="Roboto" w:cs="Roboto" w:eastAsia="Roboto" w:hAnsi="Roboto"/>
-        </w:rPr>
-      </w:pPr>
-      <w:r>
-        <w:rPr>
-          <w:rtl w:val="0"/>
-        </w:rPr>
-      </w:r>
-    </w:p>
-    <w:p>
-      <w:pPr>
-        <w:rPr>
-          <w:rFonts w:ascii="Roboto" w:cs="Roboto" w:eastAsia="Roboto" w:hAnsi="Roboto"/>
-          <w:b w:val="1"/>
-        </w:rPr>
-      </w:pPr>
-      <w:r>
-        <w:rPr>
-          <w:rFonts w:ascii="Roboto" w:cs="Roboto" w:eastAsia="Roboto" w:hAnsi="Roboto"/>
-          <w:b w:val="1"/>
-          <w:rtl w:val="0"/>
-        </w:rPr>
-        <w:t xml:space="preserve">Vulnerability 3</w:t>
-      </w:r>
-    </w:p>
-    <w:p>
-      <w:pPr>
+          <w:rFonts w:eastAsia="Roboto" w:cs="Roboto" w:ascii="Times New Roman" w:hAnsi="Times New Roman"/>
+        </w:rPr>
+        <w:t>Why It Works: This will prevent attackers from using the WordPress blog as an access point in future attacks.</w:t>
+      </w:r>
+    </w:p>
+    <w:p>
+      <w:pPr>
+        <w:pStyle w:val="Normal1"/>
+        <w:rPr>
+          <w:rFonts w:ascii="Roboto" w:hAnsi="Roboto" w:eastAsia="Roboto" w:cs="Roboto"/>
+        </w:rPr>
+      </w:pPr>
+      <w:r>
+        <w:rPr>
+          <w:rFonts w:eastAsia="Roboto" w:cs="Roboto" w:ascii="Times New Roman" w:hAnsi="Times New Roman"/>
+        </w:rPr>
+      </w:r>
+    </w:p>
+    <w:p>
+      <w:pPr>
+        <w:pStyle w:val="Normal1"/>
+        <w:rPr>
+          <w:rFonts w:ascii="Roboto" w:hAnsi="Roboto" w:eastAsia="Roboto" w:cs="Roboto"/>
+          <w:b/>
+          <w:b/>
+        </w:rPr>
+      </w:pPr>
+      <w:r>
+        <w:rPr>
+          <w:rFonts w:eastAsia="Roboto" w:cs="Roboto" w:ascii="Times New Roman" w:hAnsi="Times New Roman"/>
+          <w:b/>
+        </w:rPr>
+        <w:t>Vulnerability 3</w:t>
+      </w:r>
+    </w:p>
+    <w:p>
+      <w:pPr>
+        <w:pStyle w:val="Normal1"/>
         <w:numPr>
           <w:ilvl w:val="0"/>
           <w:numId w:val="7"/>
         </w:numPr>
         <w:ind w:left="720" w:hanging="360"/>
         <w:rPr>
-          <w:rFonts w:ascii="Roboto" w:cs="Roboto" w:eastAsia="Roboto" w:hAnsi="Roboto"/>
+          <w:rFonts w:ascii="Roboto" w:hAnsi="Roboto" w:eastAsia="Roboto" w:cs="Roboto"/>
           <w:u w:val="none"/>
         </w:rPr>
       </w:pPr>
       <w:r>
         <w:rPr>
-          <w:rFonts w:ascii="Roboto" w:cs="Roboto" w:eastAsia="Roboto" w:hAnsi="Roboto"/>
-          <w:rtl w:val="0"/>
-        </w:rPr>
-        <w:t xml:space="preserve">Patch: Set up new User and Client password policies through the command line to enforce new passwords with a minimum length and complexity.</w:t>
-      </w:r>
-    </w:p>
-    <w:p>
-      <w:pPr>
+          <w:rFonts w:eastAsia="Roboto" w:cs="Roboto" w:ascii="Times New Roman" w:hAnsi="Times New Roman"/>
+        </w:rPr>
+        <w:t>Patch: Set up new User and Client password policies through the command line to enforce new passwords with a minimum length and complexity.</w:t>
+      </w:r>
+    </w:p>
+    <w:p>
+      <w:pPr>
+        <w:pStyle w:val="Normal1"/>
         <w:numPr>
           <w:ilvl w:val="0"/>
           <w:numId w:val="7"/>
         </w:numPr>
         <w:ind w:left="720" w:hanging="360"/>
         <w:rPr>
-          <w:rFonts w:ascii="Roboto" w:cs="Roboto" w:eastAsia="Roboto" w:hAnsi="Roboto"/>
+          <w:rFonts w:ascii="Roboto" w:hAnsi="Roboto" w:eastAsia="Roboto" w:cs="Roboto"/>
           <w:u w:val="none"/>
         </w:rPr>
       </w:pPr>
       <w:r>
         <w:rPr>
-          <w:rFonts w:ascii="Roboto" w:cs="Roboto" w:eastAsia="Roboto" w:hAnsi="Roboto"/>
-          <w:rtl w:val="0"/>
-        </w:rPr>
-        <w:t xml:space="preserve">Why It Works:  This will prevent attackers from guessing passwords and prevent brute force attacks from being successful too quickly.</w:t>
-      </w:r>
-    </w:p>
-    <w:p>
-      <w:pPr>
-        <w:rPr>
-          <w:rFonts w:ascii="Roboto" w:cs="Roboto" w:eastAsia="Roboto" w:hAnsi="Roboto"/>
-        </w:rPr>
-      </w:pPr>
-      <w:r>
-        <w:rPr>
-          <w:rtl w:val="0"/>
-        </w:rPr>
-      </w:r>
-    </w:p>
-    <w:p>
-      <w:pPr>
-        <w:rPr>
-          <w:rFonts w:ascii="Roboto" w:cs="Roboto" w:eastAsia="Roboto" w:hAnsi="Roboto"/>
-        </w:rPr>
-      </w:pPr>
-      <w:r>
-        <w:rPr>
-          <w:rtl w:val="0"/>
+          <w:rFonts w:eastAsia="Roboto" w:cs="Roboto" w:ascii="Times New Roman" w:hAnsi="Times New Roman"/>
+        </w:rPr>
+        <w:t>Why It Works:  This will prevent attackers from guessing passwords and prevent brute force attacks from being successful too quickly.</w:t>
+      </w:r>
+    </w:p>
+    <w:p>
+      <w:pPr>
+        <w:pStyle w:val="Normal1"/>
+        <w:rPr>
+          <w:rFonts w:ascii="Roboto" w:hAnsi="Roboto" w:eastAsia="Roboto" w:cs="Roboto"/>
+        </w:rPr>
+      </w:pPr>
+      <w:r>
+        <w:rPr>
+          <w:rFonts w:eastAsia="Roboto" w:cs="Roboto" w:ascii="Times New Roman" w:hAnsi="Times New Roman"/>
+        </w:rPr>
+      </w:r>
+    </w:p>
+    <w:p>
+      <w:pPr>
+        <w:pStyle w:val="Normal1"/>
+        <w:rPr>
+          <w:rFonts w:ascii="Roboto" w:hAnsi="Roboto" w:eastAsia="Roboto" w:cs="Roboto"/>
+        </w:rPr>
+      </w:pPr>
+      <w:r>
+        <w:rPr>
+          <w:rFonts w:ascii="Times New Roman" w:hAnsi="Times New Roman"/>
         </w:rPr>
       </w:r>
     </w:p>
     <w:sectPr>
-      <w:headerReference r:id="rId6" w:type="default"/>
-      <w:pgSz w:h="15840" w:w="12240" w:orient="portrait"/>
-      <w:pgMar w:bottom="1440" w:top="1440" w:left="1440" w:right="1440" w:header="720" w:footer="720"/>
-      <w:pgNumType w:start="1"/>
+      <w:type w:val="nextPage"/>
+      <w:pgSz w:w="12240" w:h="15840"/>
+      <w:pgMar w:left="1440" w:right="1440" w:header="0" w:top="720" w:footer="0" w:bottom="1440" w:gutter="0"/>
+      <w:pgNumType w:start="1" w:fmt="decimal"/>
+      <w:formProt w:val="false"/>
+      <w:textDirection w:val="lrTb"/>
+      <w:docGrid w:type="default" w:linePitch="100" w:charSpace="4096"/>
     </w:sectPr>
   </w:body>
 </w:document>
 </file>
 
-<file path=word/header1.xml><?xml version="1.0" encoding="utf-8"?>
-<w:hdr xmlns:mc="http://schemas.openxmlformats.org/markup-compatibility/2006" xmlns:o="urn:schemas-microsoft-com:office:office" xmlns:r="http://schemas.openxmlformats.org/officeDocument/2006/relationships" xmlns:m="http://schemas.openxmlformats.org/officeDocument/2006/math" xmlns:v="urn:schemas-microsoft-com:vml" xmlns:wp="http://schemas.openxmlformats.org/drawingml/2006/wordprocessingDrawing" xmlns:w10="urn:schemas-microsoft-com:office:word" xmlns:w="http://schemas.openxmlformats.org/wordprocessingml/2006/main" xmlns:wne="http://schemas.microsoft.com/office/word/2006/wordml" xmlns:sl="http://schemas.openxmlformats.org/schemaLibrary/2006/main" xmlns:a="http://schemas.openxmlformats.org/drawingml/2006/main" xmlns:pic="http://schemas.openxmlformats.org/drawingml/2006/picture" xmlns:c="http://schemas.openxmlformats.org/drawingml/2006/chart" xmlns:lc="http://schemas.openxmlformats.org/drawingml/2006/lockedCanvas" xmlns:dgm="http://schemas.openxmlformats.org/drawingml/2006/diagram" xmlns:wps="http://schemas.microsoft.com/office/word/2010/wordprocessingShape" xmlns:wpg="http://schemas.microsoft.com/office/word/2010/wordprocessingGroup" xmlns:w14="http://schemas.microsoft.com/office/word/2010/wordml" xmlns:w15="http://schemas.microsoft.com/office/word/2012/wordml">
-  <w:p>
-    <w:pPr>
-      <w:rPr/>
-    </w:pPr>
-    <w:r>
-      <w:rPr>
-        <w:rtl w:val="0"/>
-      </w:rPr>
-      <w:t xml:space="preserve">By Joshua Reed</w:t>
-    </w:r>
-  </w:p>
-  <w:p>
-    <w:pPr>
-      <w:rPr/>
-    </w:pPr>
-    <w:r>
-      <w:rPr>
-        <w:rtl w:val="0"/>
-      </w:rPr>
-      <w:t xml:space="preserve">Cyber Security Bootcamp, Final Project</w:t>
-    </w:r>
-  </w:p>
-</w:hdr>
-</file>
-
 <file path=word/numbering.xml><?xml version="1.0" encoding="utf-8"?>
-<w:numbering xmlns:mc="http://schemas.openxmlformats.org/markup-compatibility/2006" xmlns:o="urn:schemas-microsoft-com:office:office" xmlns:r="http://schemas.openxmlformats.org/officeDocument/2006/relationships" xmlns:m="http://schemas.openxmlformats.org/officeDocument/2006/math" xmlns:v="urn:schemas-microsoft-com:vml" xmlns:wp="http://schemas.openxmlformats.org/drawingml/2006/wordprocessingDrawing" xmlns:w10="urn:schemas-microsoft-com:office:word" xmlns:w="http://schemas.openxmlformats.org/wordprocessingml/2006/main" xmlns:wne="http://schemas.microsoft.com/office/word/2006/wordml" xmlns:sl="http://schemas.openxmlformats.org/schemaLibrary/2006/main" xmlns:a="http://schemas.openxmlformats.org/drawingml/2006/main" xmlns:pic="http://schemas.openxmlformats.org/drawingml/2006/picture" xmlns:c="http://schemas.openxmlformats.org/drawingml/2006/chart" xmlns:lc="http://schemas.openxmlformats.org/drawingml/2006/lockedCanvas" xmlns:dgm="http://schemas.openxmlformats.org/drawingml/2006/diagram" xmlns:wps="http://schemas.microsoft.com/office/word/2010/wordprocessingShape" xmlns:wpg="http://schemas.microsoft.com/office/word/2010/wordprocessingGroup" xmlns:w14="http://schemas.microsoft.com/office/word/2010/wordml" xmlns:w15="http://schemas.microsoft.com/office/word/2012/wordml">
+<w:numbering xmlns:w="http://schemas.openxmlformats.org/wordprocessingml/2006/main" xmlns:o="urn:schemas-microsoft-com:office:office" xmlns:r="http://schemas.openxmlformats.org/officeDocument/2006/relationships" xmlns:v="urn:schemas-microsoft-com:vml">
   <w:abstractNum w:abstractNumId="1">
     <w:lvl w:ilvl="0">
       <w:start w:val="1"/>
       <w:numFmt w:val="bullet"/>
-      <w:lvlText w:val="●"/>
-      <w:lvlJc w:val="left"/>
-      <w:pPr>
-        <w:ind w:left="720" w:hanging="360"/>
-      </w:pPr>
-      <w:rPr>
+      <w:lvlText w:val=""/>
+      <w:lvlJc w:val="left"/>
+      <w:pPr>
+        <w:ind w:left="720" w:hanging="360"/>
+      </w:pPr>
+      <w:rPr>
+        <w:rFonts w:ascii="Wingdings" w:hAnsi="Wingdings" w:cs="Wingdings" w:hint="default"/>
         <w:u w:val="none"/>
       </w:rPr>
     </w:lvl>
     <w:lvl w:ilvl="1">
       <w:start w:val="1"/>
       <w:numFmt w:val="bullet"/>
-      <w:lvlText w:val="○"/>
+      <w:lvlText w:val=""/>
       <w:lvlJc w:val="left"/>
       <w:pPr>
         <w:ind w:left="1440" w:hanging="360"/>
       </w:pPr>
       <w:rPr>
+        <w:rFonts w:ascii="Wingdings 2" w:hAnsi="Wingdings 2" w:cs="Wingdings 2" w:hint="default"/>
         <w:u w:val="none"/>
       </w:rPr>
     </w:lvl>
@@ -1643,30 +1530,33 @@
         <w:ind w:left="2160" w:hanging="360"/>
       </w:pPr>
       <w:rPr>
+        <w:rFonts w:ascii="OpenSymbol" w:hAnsi="OpenSymbol" w:cs="OpenSymbol" w:hint="default"/>
         <w:u w:val="none"/>
       </w:rPr>
     </w:lvl>
     <w:lvl w:ilvl="3">
       <w:start w:val="1"/>
       <w:numFmt w:val="bullet"/>
-      <w:lvlText w:val="●"/>
+      <w:lvlText w:val=""/>
       <w:lvlJc w:val="left"/>
       <w:pPr>
         <w:ind w:left="2880" w:hanging="360"/>
       </w:pPr>
       <w:rPr>
+        <w:rFonts w:ascii="Wingdings" w:hAnsi="Wingdings" w:cs="Wingdings" w:hint="default"/>
         <w:u w:val="none"/>
       </w:rPr>
     </w:lvl>
     <w:lvl w:ilvl="4">
       <w:start w:val="1"/>
       <w:numFmt w:val="bullet"/>
-      <w:lvlText w:val="○"/>
+      <w:lvlText w:val=""/>
       <w:lvlJc w:val="left"/>
       <w:pPr>
         <w:ind w:left="3600" w:hanging="360"/>
       </w:pPr>
       <w:rPr>
+        <w:rFonts w:ascii="Wingdings 2" w:hAnsi="Wingdings 2" w:cs="Wingdings 2" w:hint="default"/>
         <w:u w:val="none"/>
       </w:rPr>
     </w:lvl>
@@ -1679,30 +1569,33 @@
         <w:ind w:left="4320" w:hanging="360"/>
       </w:pPr>
       <w:rPr>
+        <w:rFonts w:ascii="OpenSymbol" w:hAnsi="OpenSymbol" w:cs="OpenSymbol" w:hint="default"/>
         <w:u w:val="none"/>
       </w:rPr>
     </w:lvl>
     <w:lvl w:ilvl="6">
       <w:start w:val="1"/>
       <w:numFmt w:val="bullet"/>
-      <w:lvlText w:val="●"/>
+      <w:lvlText w:val=""/>
       <w:lvlJc w:val="left"/>
       <w:pPr>
         <w:ind w:left="5040" w:hanging="360"/>
       </w:pPr>
       <w:rPr>
+        <w:rFonts w:ascii="Wingdings" w:hAnsi="Wingdings" w:cs="Wingdings" w:hint="default"/>
         <w:u w:val="none"/>
       </w:rPr>
     </w:lvl>
     <w:lvl w:ilvl="7">
       <w:start w:val="1"/>
       <w:numFmt w:val="bullet"/>
-      <w:lvlText w:val="○"/>
+      <w:lvlText w:val=""/>
       <w:lvlJc w:val="left"/>
       <w:pPr>
         <w:ind w:left="5760" w:hanging="360"/>
       </w:pPr>
       <w:rPr>
+        <w:rFonts w:ascii="Wingdings 2" w:hAnsi="Wingdings 2" w:cs="Wingdings 2" w:hint="default"/>
         <w:u w:val="none"/>
       </w:rPr>
     </w:lvl>
@@ -1715,6 +1608,7 @@
         <w:ind w:left="6480" w:hanging="360"/>
       </w:pPr>
       <w:rPr>
+        <w:rFonts w:ascii="OpenSymbol" w:hAnsi="OpenSymbol" w:cs="OpenSymbol" w:hint="default"/>
         <w:u w:val="none"/>
       </w:rPr>
     </w:lvl>
@@ -1723,24 +1617,26 @@
     <w:lvl w:ilvl="0">
       <w:start w:val="1"/>
       <w:numFmt w:val="bullet"/>
-      <w:lvlText w:val="●"/>
-      <w:lvlJc w:val="left"/>
-      <w:pPr>
-        <w:ind w:left="720" w:hanging="360"/>
-      </w:pPr>
-      <w:rPr>
+      <w:lvlText w:val=""/>
+      <w:lvlJc w:val="left"/>
+      <w:pPr>
+        <w:ind w:left="720" w:hanging="360"/>
+      </w:pPr>
+      <w:rPr>
+        <w:rFonts w:ascii="Wingdings" w:hAnsi="Wingdings" w:cs="Wingdings" w:hint="default"/>
         <w:u w:val="none"/>
       </w:rPr>
     </w:lvl>
     <w:lvl w:ilvl="1">
       <w:start w:val="1"/>
       <w:numFmt w:val="bullet"/>
-      <w:lvlText w:val="○"/>
+      <w:lvlText w:val=""/>
       <w:lvlJc w:val="left"/>
       <w:pPr>
         <w:ind w:left="1440" w:hanging="360"/>
       </w:pPr>
       <w:rPr>
+        <w:rFonts w:ascii="Wingdings 2" w:hAnsi="Wingdings 2" w:cs="Wingdings 2" w:hint="default"/>
         <w:u w:val="none"/>
       </w:rPr>
     </w:lvl>
@@ -1753,30 +1649,33 @@
         <w:ind w:left="2160" w:hanging="360"/>
       </w:pPr>
       <w:rPr>
+        <w:rFonts w:ascii="OpenSymbol" w:hAnsi="OpenSymbol" w:cs="OpenSymbol" w:hint="default"/>
         <w:u w:val="none"/>
       </w:rPr>
     </w:lvl>
     <w:lvl w:ilvl="3">
       <w:start w:val="1"/>
       <w:numFmt w:val="bullet"/>
-      <w:lvlText w:val="●"/>
+      <w:lvlText w:val=""/>
       <w:lvlJc w:val="left"/>
       <w:pPr>
         <w:ind w:left="2880" w:hanging="360"/>
       </w:pPr>
       <w:rPr>
+        <w:rFonts w:ascii="Wingdings" w:hAnsi="Wingdings" w:cs="Wingdings" w:hint="default"/>
         <w:u w:val="none"/>
       </w:rPr>
     </w:lvl>
     <w:lvl w:ilvl="4">
       <w:start w:val="1"/>
       <w:numFmt w:val="bullet"/>
-      <w:lvlText w:val="○"/>
+      <w:lvlText w:val=""/>
       <w:lvlJc w:val="left"/>
       <w:pPr>
         <w:ind w:left="3600" w:hanging="360"/>
       </w:pPr>
       <w:rPr>
+        <w:rFonts w:ascii="Wingdings 2" w:hAnsi="Wingdings 2" w:cs="Wingdings 2" w:hint="default"/>
         <w:u w:val="none"/>
       </w:rPr>
     </w:lvl>
@@ -1789,30 +1688,33 @@
         <w:ind w:left="4320" w:hanging="360"/>
       </w:pPr>
       <w:rPr>
+        <w:rFonts w:ascii="OpenSymbol" w:hAnsi="OpenSymbol" w:cs="OpenSymbol" w:hint="default"/>
         <w:u w:val="none"/>
       </w:rPr>
     </w:lvl>
     <w:lvl w:ilvl="6">
       <w:start w:val="1"/>
       <w:numFmt w:val="bullet"/>
-      <w:lvlText w:val="●"/>
+      <w:lvlText w:val=""/>
       <w:lvlJc w:val="left"/>
       <w:pPr>
         <w:ind w:left="5040" w:hanging="360"/>
       </w:pPr>
       <w:rPr>
+        <w:rFonts w:ascii="Wingdings" w:hAnsi="Wingdings" w:cs="Wingdings" w:hint="default"/>
         <w:u w:val="none"/>
       </w:rPr>
     </w:lvl>
     <w:lvl w:ilvl="7">
       <w:start w:val="1"/>
       <w:numFmt w:val="bullet"/>
-      <w:lvlText w:val="○"/>
+      <w:lvlText w:val=""/>
       <w:lvlJc w:val="left"/>
       <w:pPr>
         <w:ind w:left="5760" w:hanging="360"/>
       </w:pPr>
       <w:rPr>
+        <w:rFonts w:ascii="Wingdings 2" w:hAnsi="Wingdings 2" w:cs="Wingdings 2" w:hint="default"/>
         <w:u w:val="none"/>
       </w:rPr>
     </w:lvl>
@@ -1825,6 +1727,7 @@
         <w:ind w:left="6480" w:hanging="360"/>
       </w:pPr>
       <w:rPr>
+        <w:rFonts w:ascii="OpenSymbol" w:hAnsi="OpenSymbol" w:cs="OpenSymbol" w:hint="default"/>
         <w:u w:val="none"/>
       </w:rPr>
     </w:lvl>
@@ -1833,24 +1736,26 @@
     <w:lvl w:ilvl="0">
       <w:start w:val="1"/>
       <w:numFmt w:val="bullet"/>
-      <w:lvlText w:val="●"/>
-      <w:lvlJc w:val="left"/>
-      <w:pPr>
-        <w:ind w:left="720" w:hanging="360"/>
-      </w:pPr>
-      <w:rPr>
+      <w:lvlText w:val=""/>
+      <w:lvlJc w:val="left"/>
+      <w:pPr>
+        <w:ind w:left="720" w:hanging="360"/>
+      </w:pPr>
+      <w:rPr>
+        <w:rFonts w:ascii="Wingdings" w:hAnsi="Wingdings" w:cs="Wingdings" w:hint="default"/>
         <w:u w:val="none"/>
       </w:rPr>
     </w:lvl>
     <w:lvl w:ilvl="1">
       <w:start w:val="1"/>
       <w:numFmt w:val="bullet"/>
-      <w:lvlText w:val="○"/>
+      <w:lvlText w:val=""/>
       <w:lvlJc w:val="left"/>
       <w:pPr>
         <w:ind w:left="1440" w:hanging="360"/>
       </w:pPr>
       <w:rPr>
+        <w:rFonts w:ascii="Wingdings 2" w:hAnsi="Wingdings 2" w:cs="Wingdings 2" w:hint="default"/>
         <w:u w:val="none"/>
       </w:rPr>
     </w:lvl>
@@ -1863,30 +1768,33 @@
         <w:ind w:left="2160" w:hanging="360"/>
       </w:pPr>
       <w:rPr>
+        <w:rFonts w:ascii="OpenSymbol" w:hAnsi="OpenSymbol" w:cs="OpenSymbol" w:hint="default"/>
         <w:u w:val="none"/>
       </w:rPr>
     </w:lvl>
     <w:lvl w:ilvl="3">
       <w:start w:val="1"/>
       <w:numFmt w:val="bullet"/>
-      <w:lvlText w:val="●"/>
+      <w:lvlText w:val=""/>
       <w:lvlJc w:val="left"/>
       <w:pPr>
         <w:ind w:left="2880" w:hanging="360"/>
       </w:pPr>
       <w:rPr>
+        <w:rFonts w:ascii="Wingdings" w:hAnsi="Wingdings" w:cs="Wingdings" w:hint="default"/>
         <w:u w:val="none"/>
       </w:rPr>
     </w:lvl>
     <w:lvl w:ilvl="4">
       <w:start w:val="1"/>
       <w:numFmt w:val="bullet"/>
-      <w:lvlText w:val="○"/>
+      <w:lvlText w:val=""/>
       <w:lvlJc w:val="left"/>
       <w:pPr>
         <w:ind w:left="3600" w:hanging="360"/>
       </w:pPr>
       <w:rPr>
+        <w:rFonts w:ascii="Wingdings 2" w:hAnsi="Wingdings 2" w:cs="Wingdings 2" w:hint="default"/>
         <w:u w:val="none"/>
       </w:rPr>
     </w:lvl>
@@ -1899,30 +1807,33 @@
         <w:ind w:left="4320" w:hanging="360"/>
       </w:pPr>
       <w:rPr>
+        <w:rFonts w:ascii="OpenSymbol" w:hAnsi="OpenSymbol" w:cs="OpenSymbol" w:hint="default"/>
         <w:u w:val="none"/>
       </w:rPr>
     </w:lvl>
     <w:lvl w:ilvl="6">
       <w:start w:val="1"/>
       <w:numFmt w:val="bullet"/>
-      <w:lvlText w:val="●"/>
+      <w:lvlText w:val=""/>
       <w:lvlJc w:val="left"/>
       <w:pPr>
         <w:ind w:left="5040" w:hanging="360"/>
       </w:pPr>
       <w:rPr>
+        <w:rFonts w:ascii="Wingdings" w:hAnsi="Wingdings" w:cs="Wingdings" w:hint="default"/>
         <w:u w:val="none"/>
       </w:rPr>
     </w:lvl>
     <w:lvl w:ilvl="7">
       <w:start w:val="1"/>
       <w:numFmt w:val="bullet"/>
-      <w:lvlText w:val="○"/>
+      <w:lvlText w:val=""/>
       <w:lvlJc w:val="left"/>
       <w:pPr>
         <w:ind w:left="5760" w:hanging="360"/>
       </w:pPr>
       <w:rPr>
+        <w:rFonts w:ascii="Wingdings 2" w:hAnsi="Wingdings 2" w:cs="Wingdings 2" w:hint="default"/>
         <w:u w:val="none"/>
       </w:rPr>
     </w:lvl>
@@ -1935,6 +1846,7 @@
         <w:ind w:left="6480" w:hanging="360"/>
       </w:pPr>
       <w:rPr>
+        <w:rFonts w:ascii="OpenSymbol" w:hAnsi="OpenSymbol" w:cs="OpenSymbol" w:hint="default"/>
         <w:u w:val="none"/>
       </w:rPr>
     </w:lvl>
@@ -1943,24 +1855,26 @@
     <w:lvl w:ilvl="0">
       <w:start w:val="1"/>
       <w:numFmt w:val="bullet"/>
-      <w:lvlText w:val="●"/>
-      <w:lvlJc w:val="left"/>
-      <w:pPr>
-        <w:ind w:left="720" w:hanging="360"/>
-      </w:pPr>
-      <w:rPr>
+      <w:lvlText w:val=""/>
+      <w:lvlJc w:val="left"/>
+      <w:pPr>
+        <w:ind w:left="720" w:hanging="360"/>
+      </w:pPr>
+      <w:rPr>
+        <w:rFonts w:ascii="Wingdings" w:hAnsi="Wingdings" w:cs="Wingdings" w:hint="default"/>
         <w:u w:val="none"/>
       </w:rPr>
     </w:lvl>
     <w:lvl w:ilvl="1">
       <w:start w:val="1"/>
       <w:numFmt w:val="bullet"/>
-      <w:lvlText w:val="○"/>
+      <w:lvlText w:val=""/>
       <w:lvlJc w:val="left"/>
       <w:pPr>
         <w:ind w:left="1440" w:hanging="360"/>
       </w:pPr>
       <w:rPr>
+        <w:rFonts w:ascii="Wingdings 2" w:hAnsi="Wingdings 2" w:cs="Wingdings 2" w:hint="default"/>
         <w:u w:val="none"/>
       </w:rPr>
     </w:lvl>
@@ -1973,30 +1887,33 @@
         <w:ind w:left="2160" w:hanging="360"/>
       </w:pPr>
       <w:rPr>
+        <w:rFonts w:ascii="OpenSymbol" w:hAnsi="OpenSymbol" w:cs="OpenSymbol" w:hint="default"/>
         <w:u w:val="none"/>
       </w:rPr>
     </w:lvl>
     <w:lvl w:ilvl="3">
       <w:start w:val="1"/>
       <w:numFmt w:val="bullet"/>
-      <w:lvlText w:val="●"/>
+      <w:lvlText w:val=""/>
       <w:lvlJc w:val="left"/>
       <w:pPr>
         <w:ind w:left="2880" w:hanging="360"/>
       </w:pPr>
       <w:rPr>
+        <w:rFonts w:ascii="Wingdings" w:hAnsi="Wingdings" w:cs="Wingdings" w:hint="default"/>
         <w:u w:val="none"/>
       </w:rPr>
     </w:lvl>
     <w:lvl w:ilvl="4">
       <w:start w:val="1"/>
       <w:numFmt w:val="bullet"/>
-      <w:lvlText w:val="○"/>
+      <w:lvlText w:val=""/>
       <w:lvlJc w:val="left"/>
       <w:pPr>
         <w:ind w:left="3600" w:hanging="360"/>
       </w:pPr>
       <w:rPr>
+        <w:rFonts w:ascii="Wingdings 2" w:hAnsi="Wingdings 2" w:cs="Wingdings 2" w:hint="default"/>
         <w:u w:val="none"/>
       </w:rPr>
     </w:lvl>
@@ -2009,30 +1926,33 @@
         <w:ind w:left="4320" w:hanging="360"/>
       </w:pPr>
       <w:rPr>
+        <w:rFonts w:ascii="OpenSymbol" w:hAnsi="OpenSymbol" w:cs="OpenSymbol" w:hint="default"/>
         <w:u w:val="none"/>
       </w:rPr>
     </w:lvl>
     <w:lvl w:ilvl="6">
       <w:start w:val="1"/>
       <w:numFmt w:val="bullet"/>
-      <w:lvlText w:val="●"/>
+      <w:lvlText w:val=""/>
       <w:lvlJc w:val="left"/>
       <w:pPr>
         <w:ind w:left="5040" w:hanging="360"/>
       </w:pPr>
       <w:rPr>
+        <w:rFonts w:ascii="Wingdings" w:hAnsi="Wingdings" w:cs="Wingdings" w:hint="default"/>
         <w:u w:val="none"/>
       </w:rPr>
     </w:lvl>
     <w:lvl w:ilvl="7">
       <w:start w:val="1"/>
       <w:numFmt w:val="bullet"/>
-      <w:lvlText w:val="○"/>
+      <w:lvlText w:val=""/>
       <w:lvlJc w:val="left"/>
       <w:pPr>
         <w:ind w:left="5760" w:hanging="360"/>
       </w:pPr>
       <w:rPr>
+        <w:rFonts w:ascii="Wingdings 2" w:hAnsi="Wingdings 2" w:cs="Wingdings 2" w:hint="default"/>
         <w:u w:val="none"/>
       </w:rPr>
     </w:lvl>
@@ -2045,6 +1965,7 @@
         <w:ind w:left="6480" w:hanging="360"/>
       </w:pPr>
       <w:rPr>
+        <w:rFonts w:ascii="OpenSymbol" w:hAnsi="OpenSymbol" w:cs="OpenSymbol" w:hint="default"/>
         <w:u w:val="none"/>
       </w:rPr>
     </w:lvl>
@@ -2053,24 +1974,26 @@
     <w:lvl w:ilvl="0">
       <w:start w:val="1"/>
       <w:numFmt w:val="bullet"/>
-      <w:lvlText w:val="●"/>
-      <w:lvlJc w:val="left"/>
-      <w:pPr>
-        <w:ind w:left="720" w:hanging="360"/>
-      </w:pPr>
-      <w:rPr>
+      <w:lvlText w:val=""/>
+      <w:lvlJc w:val="left"/>
+      <w:pPr>
+        <w:ind w:left="720" w:hanging="360"/>
+      </w:pPr>
+      <w:rPr>
+        <w:rFonts w:ascii="Wingdings" w:hAnsi="Wingdings" w:cs="Wingdings" w:hint="default"/>
         <w:u w:val="none"/>
       </w:rPr>
     </w:lvl>
     <w:lvl w:ilvl="1">
       <w:start w:val="1"/>
       <w:numFmt w:val="bullet"/>
-      <w:lvlText w:val="○"/>
+      <w:lvlText w:val=""/>
       <w:lvlJc w:val="left"/>
       <w:pPr>
         <w:ind w:left="1440" w:hanging="360"/>
       </w:pPr>
       <w:rPr>
+        <w:rFonts w:ascii="Wingdings 2" w:hAnsi="Wingdings 2" w:cs="Wingdings 2" w:hint="default"/>
         <w:u w:val="none"/>
       </w:rPr>
     </w:lvl>
@@ -2083,30 +2006,33 @@
         <w:ind w:left="2160" w:hanging="360"/>
       </w:pPr>
       <w:rPr>
+        <w:rFonts w:ascii="OpenSymbol" w:hAnsi="OpenSymbol" w:cs="OpenSymbol" w:hint="default"/>
         <w:u w:val="none"/>
       </w:rPr>
     </w:lvl>
     <w:lvl w:ilvl="3">
       <w:start w:val="1"/>
       <w:numFmt w:val="bullet"/>
-      <w:lvlText w:val="●"/>
+      <w:lvlText w:val=""/>
       <w:lvlJc w:val="left"/>
       <w:pPr>
         <w:ind w:left="2880" w:hanging="360"/>
       </w:pPr>
       <w:rPr>
+        <w:rFonts w:ascii="Wingdings" w:hAnsi="Wingdings" w:cs="Wingdings" w:hint="default"/>
         <w:u w:val="none"/>
       </w:rPr>
     </w:lvl>
     <w:lvl w:ilvl="4">
       <w:start w:val="1"/>
       <w:numFmt w:val="bullet"/>
-      <w:lvlText w:val="○"/>
+      <w:lvlText w:val=""/>
       <w:lvlJc w:val="left"/>
       <w:pPr>
         <w:ind w:left="3600" w:hanging="360"/>
       </w:pPr>
       <w:rPr>
+        <w:rFonts w:ascii="Wingdings 2" w:hAnsi="Wingdings 2" w:cs="Wingdings 2" w:hint="default"/>
         <w:u w:val="none"/>
       </w:rPr>
     </w:lvl>
@@ -2119,30 +2045,33 @@
         <w:ind w:left="4320" w:hanging="360"/>
       </w:pPr>
       <w:rPr>
+        <w:rFonts w:ascii="OpenSymbol" w:hAnsi="OpenSymbol" w:cs="OpenSymbol" w:hint="default"/>
         <w:u w:val="none"/>
       </w:rPr>
     </w:lvl>
     <w:lvl w:ilvl="6">
       <w:start w:val="1"/>
       <w:numFmt w:val="bullet"/>
-      <w:lvlText w:val="●"/>
+      <w:lvlText w:val=""/>
       <w:lvlJc w:val="left"/>
       <w:pPr>
         <w:ind w:left="5040" w:hanging="360"/>
       </w:pPr>
       <w:rPr>
+        <w:rFonts w:ascii="Wingdings" w:hAnsi="Wingdings" w:cs="Wingdings" w:hint="default"/>
         <w:u w:val="none"/>
       </w:rPr>
     </w:lvl>
     <w:lvl w:ilvl="7">
       <w:start w:val="1"/>
       <w:numFmt w:val="bullet"/>
-      <w:lvlText w:val="○"/>
+      <w:lvlText w:val=""/>
       <w:lvlJc w:val="left"/>
       <w:pPr>
         <w:ind w:left="5760" w:hanging="360"/>
       </w:pPr>
       <w:rPr>
+        <w:rFonts w:ascii="Wingdings 2" w:hAnsi="Wingdings 2" w:cs="Wingdings 2" w:hint="default"/>
         <w:u w:val="none"/>
       </w:rPr>
     </w:lvl>
@@ -2155,6 +2084,7 @@
         <w:ind w:left="6480" w:hanging="360"/>
       </w:pPr>
       <w:rPr>
+        <w:rFonts w:ascii="OpenSymbol" w:hAnsi="OpenSymbol" w:cs="OpenSymbol" w:hint="default"/>
         <w:u w:val="none"/>
       </w:rPr>
     </w:lvl>
@@ -2163,24 +2093,26 @@
     <w:lvl w:ilvl="0">
       <w:start w:val="1"/>
       <w:numFmt w:val="bullet"/>
-      <w:lvlText w:val="●"/>
-      <w:lvlJc w:val="left"/>
-      <w:pPr>
-        <w:ind w:left="720" w:hanging="360"/>
-      </w:pPr>
-      <w:rPr>
+      <w:lvlText w:val=""/>
+      <w:lvlJc w:val="left"/>
+      <w:pPr>
+        <w:ind w:left="720" w:hanging="360"/>
+      </w:pPr>
+      <w:rPr>
+        <w:rFonts w:ascii="Wingdings" w:hAnsi="Wingdings" w:cs="Wingdings" w:hint="default"/>
         <w:u w:val="none"/>
       </w:rPr>
     </w:lvl>
     <w:lvl w:ilvl="1">
       <w:start w:val="1"/>
       <w:numFmt w:val="bullet"/>
-      <w:lvlText w:val="○"/>
+      <w:lvlText w:val=""/>
       <w:lvlJc w:val="left"/>
       <w:pPr>
         <w:ind w:left="1440" w:hanging="360"/>
       </w:pPr>
       <w:rPr>
+        <w:rFonts w:ascii="Wingdings 2" w:hAnsi="Wingdings 2" w:cs="Wingdings 2" w:hint="default"/>
         <w:u w:val="none"/>
       </w:rPr>
     </w:lvl>
@@ -2193,30 +2125,33 @@
         <w:ind w:left="2160" w:hanging="360"/>
       </w:pPr>
       <w:rPr>
+        <w:rFonts w:ascii="OpenSymbol" w:hAnsi="OpenSymbol" w:cs="OpenSymbol" w:hint="default"/>
         <w:u w:val="none"/>
       </w:rPr>
     </w:lvl>
     <w:lvl w:ilvl="3">
       <w:start w:val="1"/>
       <w:numFmt w:val="bullet"/>
-      <w:lvlText w:val="●"/>
+      <w:lvlText w:val=""/>
       <w:lvlJc w:val="left"/>
       <w:pPr>
         <w:ind w:left="2880" w:hanging="360"/>
       </w:pPr>
       <w:rPr>
+        <w:rFonts w:ascii="Wingdings" w:hAnsi="Wingdings" w:cs="Wingdings" w:hint="default"/>
         <w:u w:val="none"/>
       </w:rPr>
     </w:lvl>
     <w:lvl w:ilvl="4">
       <w:start w:val="1"/>
       <w:numFmt w:val="bullet"/>
-      <w:lvlText w:val="○"/>
+      <w:lvlText w:val=""/>
       <w:lvlJc w:val="left"/>
       <w:pPr>
         <w:ind w:left="3600" w:hanging="360"/>
       </w:pPr>
       <w:rPr>
+        <w:rFonts w:ascii="Wingdings 2" w:hAnsi="Wingdings 2" w:cs="Wingdings 2" w:hint="default"/>
         <w:u w:val="none"/>
       </w:rPr>
     </w:lvl>
@@ -2229,30 +2164,33 @@
         <w:ind w:left="4320" w:hanging="360"/>
       </w:pPr>
       <w:rPr>
+        <w:rFonts w:ascii="OpenSymbol" w:hAnsi="OpenSymbol" w:cs="OpenSymbol" w:hint="default"/>
         <w:u w:val="none"/>
       </w:rPr>
     </w:lvl>
     <w:lvl w:ilvl="6">
       <w:start w:val="1"/>
       <w:numFmt w:val="bullet"/>
-      <w:lvlText w:val="●"/>
+      <w:lvlText w:val=""/>
       <w:lvlJc w:val="left"/>
       <w:pPr>
         <w:ind w:left="5040" w:hanging="360"/>
       </w:pPr>
       <w:rPr>
+        <w:rFonts w:ascii="Wingdings" w:hAnsi="Wingdings" w:cs="Wingdings" w:hint="default"/>
         <w:u w:val="none"/>
       </w:rPr>
     </w:lvl>
     <w:lvl w:ilvl="7">
       <w:start w:val="1"/>
       <w:numFmt w:val="bullet"/>
-      <w:lvlText w:val="○"/>
+      <w:lvlText w:val=""/>
       <w:lvlJc w:val="left"/>
       <w:pPr>
         <w:ind w:left="5760" w:hanging="360"/>
       </w:pPr>
       <w:rPr>
+        <w:rFonts w:ascii="Wingdings 2" w:hAnsi="Wingdings 2" w:cs="Wingdings 2" w:hint="default"/>
         <w:u w:val="none"/>
       </w:rPr>
     </w:lvl>
@@ -2265,6 +2203,7 @@
         <w:ind w:left="6480" w:hanging="360"/>
       </w:pPr>
       <w:rPr>
+        <w:rFonts w:ascii="OpenSymbol" w:hAnsi="OpenSymbol" w:cs="OpenSymbol" w:hint="default"/>
         <w:u w:val="none"/>
       </w:rPr>
     </w:lvl>
@@ -2273,24 +2212,26 @@
     <w:lvl w:ilvl="0">
       <w:start w:val="1"/>
       <w:numFmt w:val="bullet"/>
-      <w:lvlText w:val="●"/>
-      <w:lvlJc w:val="left"/>
-      <w:pPr>
-        <w:ind w:left="720" w:hanging="360"/>
-      </w:pPr>
-      <w:rPr>
+      <w:lvlText w:val=""/>
+      <w:lvlJc w:val="left"/>
+      <w:pPr>
+        <w:ind w:left="720" w:hanging="360"/>
+      </w:pPr>
+      <w:rPr>
+        <w:rFonts w:ascii="Wingdings" w:hAnsi="Wingdings" w:cs="Wingdings" w:hint="default"/>
         <w:u w:val="none"/>
       </w:rPr>
     </w:lvl>
     <w:lvl w:ilvl="1">
       <w:start w:val="1"/>
       <w:numFmt w:val="bullet"/>
-      <w:lvlText w:val="○"/>
+      <w:lvlText w:val=""/>
       <w:lvlJc w:val="left"/>
       <w:pPr>
         <w:ind w:left="1440" w:hanging="360"/>
       </w:pPr>
       <w:rPr>
+        <w:rFonts w:ascii="Wingdings 2" w:hAnsi="Wingdings 2" w:cs="Wingdings 2" w:hint="default"/>
         <w:u w:val="none"/>
       </w:rPr>
     </w:lvl>
@@ -2303,30 +2244,33 @@
         <w:ind w:left="2160" w:hanging="360"/>
       </w:pPr>
       <w:rPr>
+        <w:rFonts w:ascii="OpenSymbol" w:hAnsi="OpenSymbol" w:cs="OpenSymbol" w:hint="default"/>
         <w:u w:val="none"/>
       </w:rPr>
     </w:lvl>
     <w:lvl w:ilvl="3">
       <w:start w:val="1"/>
       <w:numFmt w:val="bullet"/>
-      <w:lvlText w:val="●"/>
+      <w:lvlText w:val=""/>
       <w:lvlJc w:val="left"/>
       <w:pPr>
         <w:ind w:left="2880" w:hanging="360"/>
       </w:pPr>
       <w:rPr>
+        <w:rFonts w:ascii="Wingdings" w:hAnsi="Wingdings" w:cs="Wingdings" w:hint="default"/>
         <w:u w:val="none"/>
       </w:rPr>
     </w:lvl>
     <w:lvl w:ilvl="4">
       <w:start w:val="1"/>
       <w:numFmt w:val="bullet"/>
-      <w:lvlText w:val="○"/>
+      <w:lvlText w:val=""/>
       <w:lvlJc w:val="left"/>
       <w:pPr>
         <w:ind w:left="3600" w:hanging="360"/>
       </w:pPr>
       <w:rPr>
+        <w:rFonts w:ascii="Wingdings 2" w:hAnsi="Wingdings 2" w:cs="Wingdings 2" w:hint="default"/>
         <w:u w:val="none"/>
       </w:rPr>
     </w:lvl>
@@ -2339,30 +2283,33 @@
         <w:ind w:left="4320" w:hanging="360"/>
       </w:pPr>
       <w:rPr>
+        <w:rFonts w:ascii="OpenSymbol" w:hAnsi="OpenSymbol" w:cs="OpenSymbol" w:hint="default"/>
         <w:u w:val="none"/>
       </w:rPr>
     </w:lvl>
     <w:lvl w:ilvl="6">
       <w:start w:val="1"/>
       <w:numFmt w:val="bullet"/>
-      <w:lvlText w:val="●"/>
+      <w:lvlText w:val=""/>
       <w:lvlJc w:val="left"/>
       <w:pPr>
         <w:ind w:left="5040" w:hanging="360"/>
       </w:pPr>
       <w:rPr>
+        <w:rFonts w:ascii="Wingdings" w:hAnsi="Wingdings" w:cs="Wingdings" w:hint="default"/>
         <w:u w:val="none"/>
       </w:rPr>
     </w:lvl>
     <w:lvl w:ilvl="7">
       <w:start w:val="1"/>
       <w:numFmt w:val="bullet"/>
-      <w:lvlText w:val="○"/>
+      <w:lvlText w:val=""/>
       <w:lvlJc w:val="left"/>
       <w:pPr>
         <w:ind w:left="5760" w:hanging="360"/>
       </w:pPr>
       <w:rPr>
+        <w:rFonts w:ascii="Wingdings 2" w:hAnsi="Wingdings 2" w:cs="Wingdings 2" w:hint="default"/>
         <w:u w:val="none"/>
       </w:rPr>
     </w:lvl>
@@ -2375,6 +2322,7 @@
         <w:ind w:left="6480" w:hanging="360"/>
       </w:pPr>
       <w:rPr>
+        <w:rFonts w:ascii="OpenSymbol" w:hAnsi="OpenSymbol" w:cs="OpenSymbol" w:hint="default"/>
         <w:u w:val="none"/>
       </w:rPr>
     </w:lvl>
@@ -2383,24 +2331,26 @@
     <w:lvl w:ilvl="0">
       <w:start w:val="1"/>
       <w:numFmt w:val="bullet"/>
-      <w:lvlText w:val="●"/>
-      <w:lvlJc w:val="left"/>
-      <w:pPr>
-        <w:ind w:left="720" w:hanging="360"/>
-      </w:pPr>
-      <w:rPr>
+      <w:lvlText w:val=""/>
+      <w:lvlJc w:val="left"/>
+      <w:pPr>
+        <w:ind w:left="720" w:hanging="360"/>
+      </w:pPr>
+      <w:rPr>
+        <w:rFonts w:ascii="Wingdings" w:hAnsi="Wingdings" w:cs="Wingdings" w:hint="default"/>
         <w:u w:val="none"/>
       </w:rPr>
     </w:lvl>
     <w:lvl w:ilvl="1">
       <w:start w:val="1"/>
       <w:numFmt w:val="bullet"/>
-      <w:lvlText w:val="○"/>
+      <w:lvlText w:val=""/>
       <w:lvlJc w:val="left"/>
       <w:pPr>
         <w:ind w:left="1440" w:hanging="360"/>
       </w:pPr>
       <w:rPr>
+        <w:rFonts w:ascii="Wingdings 2" w:hAnsi="Wingdings 2" w:cs="Wingdings 2" w:hint="default"/>
         <w:u w:val="none"/>
       </w:rPr>
     </w:lvl>
@@ -2413,30 +2363,33 @@
         <w:ind w:left="2160" w:hanging="360"/>
       </w:pPr>
       <w:rPr>
+        <w:rFonts w:ascii="OpenSymbol" w:hAnsi="OpenSymbol" w:cs="OpenSymbol" w:hint="default"/>
         <w:u w:val="none"/>
       </w:rPr>
     </w:lvl>
     <w:lvl w:ilvl="3">
       <w:start w:val="1"/>
       <w:numFmt w:val="bullet"/>
-      <w:lvlText w:val="●"/>
+      <w:lvlText w:val=""/>
       <w:lvlJc w:val="left"/>
       <w:pPr>
         <w:ind w:left="2880" w:hanging="360"/>
       </w:pPr>
       <w:rPr>
+        <w:rFonts w:ascii="Wingdings" w:hAnsi="Wingdings" w:cs="Wingdings" w:hint="default"/>
         <w:u w:val="none"/>
       </w:rPr>
     </w:lvl>
     <w:lvl w:ilvl="4">
       <w:start w:val="1"/>
       <w:numFmt w:val="bullet"/>
-      <w:lvlText w:val="○"/>
+      <w:lvlText w:val=""/>
       <w:lvlJc w:val="left"/>
       <w:pPr>
         <w:ind w:left="3600" w:hanging="360"/>
       </w:pPr>
       <w:rPr>
+        <w:rFonts w:ascii="Wingdings 2" w:hAnsi="Wingdings 2" w:cs="Wingdings 2" w:hint="default"/>
         <w:u w:val="none"/>
       </w:rPr>
     </w:lvl>
@@ -2449,30 +2402,33 @@
         <w:ind w:left="4320" w:hanging="360"/>
       </w:pPr>
       <w:rPr>
+        <w:rFonts w:ascii="OpenSymbol" w:hAnsi="OpenSymbol" w:cs="OpenSymbol" w:hint="default"/>
         <w:u w:val="none"/>
       </w:rPr>
     </w:lvl>
     <w:lvl w:ilvl="6">
       <w:start w:val="1"/>
       <w:numFmt w:val="bullet"/>
-      <w:lvlText w:val="●"/>
+      <w:lvlText w:val=""/>
       <w:lvlJc w:val="left"/>
       <w:pPr>
         <w:ind w:left="5040" w:hanging="360"/>
       </w:pPr>
       <w:rPr>
+        <w:rFonts w:ascii="Wingdings" w:hAnsi="Wingdings" w:cs="Wingdings" w:hint="default"/>
         <w:u w:val="none"/>
       </w:rPr>
     </w:lvl>
     <w:lvl w:ilvl="7">
       <w:start w:val="1"/>
       <w:numFmt w:val="bullet"/>
-      <w:lvlText w:val="○"/>
+      <w:lvlText w:val=""/>
       <w:lvlJc w:val="left"/>
       <w:pPr>
         <w:ind w:left="5760" w:hanging="360"/>
       </w:pPr>
       <w:rPr>
+        <w:rFonts w:ascii="Wingdings 2" w:hAnsi="Wingdings 2" w:cs="Wingdings 2" w:hint="default"/>
         <w:u w:val="none"/>
       </w:rPr>
     </w:lvl>
@@ -2485,6 +2441,7 @@
         <w:ind w:left="6480" w:hanging="360"/>
       </w:pPr>
       <w:rPr>
+        <w:rFonts w:ascii="OpenSymbol" w:hAnsi="OpenSymbol" w:cs="OpenSymbol" w:hint="default"/>
         <w:u w:val="none"/>
       </w:rPr>
     </w:lvl>
@@ -2493,24 +2450,26 @@
     <w:lvl w:ilvl="0">
       <w:start w:val="1"/>
       <w:numFmt w:val="bullet"/>
-      <w:lvlText w:val="●"/>
-      <w:lvlJc w:val="left"/>
-      <w:pPr>
-        <w:ind w:left="720" w:hanging="360"/>
-      </w:pPr>
-      <w:rPr>
+      <w:lvlText w:val=""/>
+      <w:lvlJc w:val="left"/>
+      <w:pPr>
+        <w:ind w:left="720" w:hanging="360"/>
+      </w:pPr>
+      <w:rPr>
+        <w:rFonts w:ascii="Wingdings" w:hAnsi="Wingdings" w:cs="Wingdings" w:hint="default"/>
         <w:u w:val="none"/>
       </w:rPr>
     </w:lvl>
     <w:lvl w:ilvl="1">
       <w:start w:val="1"/>
       <w:numFmt w:val="bullet"/>
-      <w:lvlText w:val="○"/>
+      <w:lvlText w:val=""/>
       <w:lvlJc w:val="left"/>
       <w:pPr>
         <w:ind w:left="1440" w:hanging="360"/>
       </w:pPr>
       <w:rPr>
+        <w:rFonts w:ascii="Wingdings 2" w:hAnsi="Wingdings 2" w:cs="Wingdings 2" w:hint="default"/>
         <w:u w:val="none"/>
       </w:rPr>
     </w:lvl>
@@ -2523,30 +2482,33 @@
         <w:ind w:left="2160" w:hanging="360"/>
       </w:pPr>
       <w:rPr>
+        <w:rFonts w:ascii="OpenSymbol" w:hAnsi="OpenSymbol" w:cs="OpenSymbol" w:hint="default"/>
         <w:u w:val="none"/>
       </w:rPr>
     </w:lvl>
     <w:lvl w:ilvl="3">
       <w:start w:val="1"/>
       <w:numFmt w:val="bullet"/>
-      <w:lvlText w:val="●"/>
+      <w:lvlText w:val=""/>
       <w:lvlJc w:val="left"/>
       <w:pPr>
         <w:ind w:left="2880" w:hanging="360"/>
       </w:pPr>
       <w:rPr>
+        <w:rFonts w:ascii="Wingdings" w:hAnsi="Wingdings" w:cs="Wingdings" w:hint="default"/>
         <w:u w:val="none"/>
       </w:rPr>
     </w:lvl>
     <w:lvl w:ilvl="4">
       <w:start w:val="1"/>
       <w:numFmt w:val="bullet"/>
-      <w:lvlText w:val="○"/>
+      <w:lvlText w:val=""/>
       <w:lvlJc w:val="left"/>
       <w:pPr>
         <w:ind w:left="3600" w:hanging="360"/>
       </w:pPr>
       <w:rPr>
+        <w:rFonts w:ascii="Wingdings 2" w:hAnsi="Wingdings 2" w:cs="Wingdings 2" w:hint="default"/>
         <w:u w:val="none"/>
       </w:rPr>
     </w:lvl>
@@ -2559,30 +2521,33 @@
         <w:ind w:left="4320" w:hanging="360"/>
       </w:pPr>
       <w:rPr>
+        <w:rFonts w:ascii="OpenSymbol" w:hAnsi="OpenSymbol" w:cs="OpenSymbol" w:hint="default"/>
         <w:u w:val="none"/>
       </w:rPr>
     </w:lvl>
     <w:lvl w:ilvl="6">
       <w:start w:val="1"/>
       <w:numFmt w:val="bullet"/>
-      <w:lvlText w:val="●"/>
+      <w:lvlText w:val=""/>
       <w:lvlJc w:val="left"/>
       <w:pPr>
         <w:ind w:left="5040" w:hanging="360"/>
       </w:pPr>
       <w:rPr>
+        <w:rFonts w:ascii="Wingdings" w:hAnsi="Wingdings" w:cs="Wingdings" w:hint="default"/>
         <w:u w:val="none"/>
       </w:rPr>
     </w:lvl>
     <w:lvl w:ilvl="7">
       <w:start w:val="1"/>
       <w:numFmt w:val="bullet"/>
-      <w:lvlText w:val="○"/>
+      <w:lvlText w:val=""/>
       <w:lvlJc w:val="left"/>
       <w:pPr>
         <w:ind w:left="5760" w:hanging="360"/>
       </w:pPr>
       <w:rPr>
+        <w:rFonts w:ascii="Wingdings 2" w:hAnsi="Wingdings 2" w:cs="Wingdings 2" w:hint="default"/>
         <w:u w:val="none"/>
       </w:rPr>
     </w:lvl>
@@ -2595,6 +2560,7 @@
         <w:ind w:left="6480" w:hanging="360"/>
       </w:pPr>
       <w:rPr>
+        <w:rFonts w:ascii="OpenSymbol" w:hAnsi="OpenSymbol" w:cs="OpenSymbol" w:hint="default"/>
         <w:u w:val="none"/>
       </w:rPr>
     </w:lvl>
@@ -2603,24 +2569,26 @@
     <w:lvl w:ilvl="0">
       <w:start w:val="1"/>
       <w:numFmt w:val="bullet"/>
-      <w:lvlText w:val="●"/>
-      <w:lvlJc w:val="left"/>
-      <w:pPr>
-        <w:ind w:left="720" w:hanging="360"/>
-      </w:pPr>
-      <w:rPr>
+      <w:lvlText w:val=""/>
+      <w:lvlJc w:val="left"/>
+      <w:pPr>
+        <w:ind w:left="720" w:hanging="360"/>
+      </w:pPr>
+      <w:rPr>
+        <w:rFonts w:ascii="Wingdings" w:hAnsi="Wingdings" w:cs="Wingdings" w:hint="default"/>
         <w:u w:val="none"/>
       </w:rPr>
     </w:lvl>
     <w:lvl w:ilvl="1">
       <w:start w:val="1"/>
       <w:numFmt w:val="bullet"/>
-      <w:lvlText w:val="○"/>
+      <w:lvlText w:val=""/>
       <w:lvlJc w:val="left"/>
       <w:pPr>
         <w:ind w:left="1440" w:hanging="360"/>
       </w:pPr>
       <w:rPr>
+        <w:rFonts w:ascii="Wingdings 2" w:hAnsi="Wingdings 2" w:cs="Wingdings 2" w:hint="default"/>
         <w:u w:val="none"/>
       </w:rPr>
     </w:lvl>
@@ -2633,30 +2601,33 @@
         <w:ind w:left="2160" w:hanging="360"/>
       </w:pPr>
       <w:rPr>
+        <w:rFonts w:ascii="OpenSymbol" w:hAnsi="OpenSymbol" w:cs="OpenSymbol" w:hint="default"/>
         <w:u w:val="none"/>
       </w:rPr>
     </w:lvl>
     <w:lvl w:ilvl="3">
       <w:start w:val="1"/>
       <w:numFmt w:val="bullet"/>
-      <w:lvlText w:val="●"/>
+      <w:lvlText w:val=""/>
       <w:lvlJc w:val="left"/>
       <w:pPr>
         <w:ind w:left="2880" w:hanging="360"/>
       </w:pPr>
       <w:rPr>
+        <w:rFonts w:ascii="Wingdings" w:hAnsi="Wingdings" w:cs="Wingdings" w:hint="default"/>
         <w:u w:val="none"/>
       </w:rPr>
     </w:lvl>
     <w:lvl w:ilvl="4">
       <w:start w:val="1"/>
       <w:numFmt w:val="bullet"/>
-      <w:lvlText w:val="○"/>
+      <w:lvlText w:val=""/>
       <w:lvlJc w:val="left"/>
       <w:pPr>
         <w:ind w:left="3600" w:hanging="360"/>
       </w:pPr>
       <w:rPr>
+        <w:rFonts w:ascii="Wingdings 2" w:hAnsi="Wingdings 2" w:cs="Wingdings 2" w:hint="default"/>
         <w:u w:val="none"/>
       </w:rPr>
     </w:lvl>
@@ -2669,30 +2640,33 @@
         <w:ind w:left="4320" w:hanging="360"/>
       </w:pPr>
       <w:rPr>
+        <w:rFonts w:ascii="OpenSymbol" w:hAnsi="OpenSymbol" w:cs="OpenSymbol" w:hint="default"/>
         <w:u w:val="none"/>
       </w:rPr>
     </w:lvl>
     <w:lvl w:ilvl="6">
       <w:start w:val="1"/>
       <w:numFmt w:val="bullet"/>
-      <w:lvlText w:val="●"/>
+      <w:lvlText w:val=""/>
       <w:lvlJc w:val="left"/>
       <w:pPr>
         <w:ind w:left="5040" w:hanging="360"/>
       </w:pPr>
       <w:rPr>
+        <w:rFonts w:ascii="Wingdings" w:hAnsi="Wingdings" w:cs="Wingdings" w:hint="default"/>
         <w:u w:val="none"/>
       </w:rPr>
     </w:lvl>
     <w:lvl w:ilvl="7">
       <w:start w:val="1"/>
       <w:numFmt w:val="bullet"/>
-      <w:lvlText w:val="○"/>
+      <w:lvlText w:val=""/>
       <w:lvlJc w:val="left"/>
       <w:pPr>
         <w:ind w:left="5760" w:hanging="360"/>
       </w:pPr>
       <w:rPr>
+        <w:rFonts w:ascii="Wingdings 2" w:hAnsi="Wingdings 2" w:cs="Wingdings 2" w:hint="default"/>
         <w:u w:val="none"/>
       </w:rPr>
     </w:lvl>
@@ -2705,6 +2679,7 @@
         <w:ind w:left="6480" w:hanging="360"/>
       </w:pPr>
       <w:rPr>
+        <w:rFonts w:ascii="OpenSymbol" w:hAnsi="OpenSymbol" w:cs="OpenSymbol" w:hint="default"/>
         <w:u w:val="none"/>
       </w:rPr>
     </w:lvl>
@@ -2713,24 +2688,26 @@
     <w:lvl w:ilvl="0">
       <w:start w:val="1"/>
       <w:numFmt w:val="bullet"/>
-      <w:lvlText w:val="●"/>
-      <w:lvlJc w:val="left"/>
-      <w:pPr>
-        <w:ind w:left="720" w:hanging="360"/>
-      </w:pPr>
-      <w:rPr>
+      <w:lvlText w:val=""/>
+      <w:lvlJc w:val="left"/>
+      <w:pPr>
+        <w:ind w:left="720" w:hanging="360"/>
+      </w:pPr>
+      <w:rPr>
+        <w:rFonts w:ascii="Wingdings" w:hAnsi="Wingdings" w:cs="Wingdings" w:hint="default"/>
         <w:u w:val="none"/>
       </w:rPr>
     </w:lvl>
     <w:lvl w:ilvl="1">
       <w:start w:val="1"/>
       <w:numFmt w:val="bullet"/>
-      <w:lvlText w:val="○"/>
+      <w:lvlText w:val=""/>
       <w:lvlJc w:val="left"/>
       <w:pPr>
         <w:ind w:left="1440" w:hanging="360"/>
       </w:pPr>
       <w:rPr>
+        <w:rFonts w:ascii="Wingdings 2" w:hAnsi="Wingdings 2" w:cs="Wingdings 2" w:hint="default"/>
         <w:u w:val="none"/>
       </w:rPr>
     </w:lvl>
@@ -2743,30 +2720,33 @@
         <w:ind w:left="2160" w:hanging="360"/>
       </w:pPr>
       <w:rPr>
+        <w:rFonts w:ascii="OpenSymbol" w:hAnsi="OpenSymbol" w:cs="OpenSymbol" w:hint="default"/>
         <w:u w:val="none"/>
       </w:rPr>
     </w:lvl>
     <w:lvl w:ilvl="3">
       <w:start w:val="1"/>
       <w:numFmt w:val="bullet"/>
-      <w:lvlText w:val="●"/>
+      <w:lvlText w:val=""/>
       <w:lvlJc w:val="left"/>
       <w:pPr>
         <w:ind w:left="2880" w:hanging="360"/>
       </w:pPr>
       <w:rPr>
+        <w:rFonts w:ascii="Wingdings" w:hAnsi="Wingdings" w:cs="Wingdings" w:hint="default"/>
         <w:u w:val="none"/>
       </w:rPr>
     </w:lvl>
     <w:lvl w:ilvl="4">
       <w:start w:val="1"/>
       <w:numFmt w:val="bullet"/>
-      <w:lvlText w:val="○"/>
+      <w:lvlText w:val=""/>
       <w:lvlJc w:val="left"/>
       <w:pPr>
         <w:ind w:left="3600" w:hanging="360"/>
       </w:pPr>
       <w:rPr>
+        <w:rFonts w:ascii="Wingdings 2" w:hAnsi="Wingdings 2" w:cs="Wingdings 2" w:hint="default"/>
         <w:u w:val="none"/>
       </w:rPr>
     </w:lvl>
@@ -2779,30 +2759,33 @@
         <w:ind w:left="4320" w:hanging="360"/>
       </w:pPr>
       <w:rPr>
+        <w:rFonts w:ascii="OpenSymbol" w:hAnsi="OpenSymbol" w:cs="OpenSymbol" w:hint="default"/>
         <w:u w:val="none"/>
       </w:rPr>
     </w:lvl>
     <w:lvl w:ilvl="6">
       <w:start w:val="1"/>
       <w:numFmt w:val="bullet"/>
-      <w:lvlText w:val="●"/>
+      <w:lvlText w:val=""/>
       <w:lvlJc w:val="left"/>
       <w:pPr>
         <w:ind w:left="5040" w:hanging="360"/>
       </w:pPr>
       <w:rPr>
+        <w:rFonts w:ascii="Wingdings" w:hAnsi="Wingdings" w:cs="Wingdings" w:hint="default"/>
         <w:u w:val="none"/>
       </w:rPr>
     </w:lvl>
     <w:lvl w:ilvl="7">
       <w:start w:val="1"/>
       <w:numFmt w:val="bullet"/>
-      <w:lvlText w:val="○"/>
+      <w:lvlText w:val=""/>
       <w:lvlJc w:val="left"/>
       <w:pPr>
         <w:ind w:left="5760" w:hanging="360"/>
       </w:pPr>
       <w:rPr>
+        <w:rFonts w:ascii="Wingdings 2" w:hAnsi="Wingdings 2" w:cs="Wingdings 2" w:hint="default"/>
         <w:u w:val="none"/>
       </w:rPr>
     </w:lvl>
@@ -2815,6 +2798,7 @@
         <w:ind w:left="6480" w:hanging="360"/>
       </w:pPr>
       <w:rPr>
+        <w:rFonts w:ascii="OpenSymbol" w:hAnsi="OpenSymbol" w:cs="OpenSymbol" w:hint="default"/>
         <w:u w:val="none"/>
       </w:rPr>
     </w:lvl>
@@ -2823,24 +2807,26 @@
     <w:lvl w:ilvl="0">
       <w:start w:val="1"/>
       <w:numFmt w:val="bullet"/>
-      <w:lvlText w:val="●"/>
-      <w:lvlJc w:val="left"/>
-      <w:pPr>
-        <w:ind w:left="720" w:hanging="360"/>
-      </w:pPr>
-      <w:rPr>
+      <w:lvlText w:val=""/>
+      <w:lvlJc w:val="left"/>
+      <w:pPr>
+        <w:ind w:left="720" w:hanging="360"/>
+      </w:pPr>
+      <w:rPr>
+        <w:rFonts w:ascii="Wingdings" w:hAnsi="Wingdings" w:cs="Wingdings" w:hint="default"/>
         <w:u w:val="none"/>
       </w:rPr>
     </w:lvl>
     <w:lvl w:ilvl="1">
       <w:start w:val="1"/>
       <w:numFmt w:val="bullet"/>
-      <w:lvlText w:val="○"/>
+      <w:lvlText w:val=""/>
       <w:lvlJc w:val="left"/>
       <w:pPr>
         <w:ind w:left="1440" w:hanging="360"/>
       </w:pPr>
       <w:rPr>
+        <w:rFonts w:ascii="Wingdings 2" w:hAnsi="Wingdings 2" w:cs="Wingdings 2" w:hint="default"/>
         <w:u w:val="none"/>
       </w:rPr>
     </w:lvl>
@@ -2853,30 +2839,33 @@
         <w:ind w:left="2160" w:hanging="360"/>
       </w:pPr>
       <w:rPr>
+        <w:rFonts w:ascii="OpenSymbol" w:hAnsi="OpenSymbol" w:cs="OpenSymbol" w:hint="default"/>
         <w:u w:val="none"/>
       </w:rPr>
     </w:lvl>
     <w:lvl w:ilvl="3">
       <w:start w:val="1"/>
       <w:numFmt w:val="bullet"/>
-      <w:lvlText w:val="●"/>
+      <w:lvlText w:val=""/>
       <w:lvlJc w:val="left"/>
       <w:pPr>
         <w:ind w:left="2880" w:hanging="360"/>
       </w:pPr>
       <w:rPr>
+        <w:rFonts w:ascii="Wingdings" w:hAnsi="Wingdings" w:cs="Wingdings" w:hint="default"/>
         <w:u w:val="none"/>
       </w:rPr>
     </w:lvl>
     <w:lvl w:ilvl="4">
       <w:start w:val="1"/>
       <w:numFmt w:val="bullet"/>
-      <w:lvlText w:val="○"/>
+      <w:lvlText w:val=""/>
       <w:lvlJc w:val="left"/>
       <w:pPr>
         <w:ind w:left="3600" w:hanging="360"/>
       </w:pPr>
       <w:rPr>
+        <w:rFonts w:ascii="Wingdings 2" w:hAnsi="Wingdings 2" w:cs="Wingdings 2" w:hint="default"/>
         <w:u w:val="none"/>
       </w:rPr>
     </w:lvl>
@@ -2889,30 +2878,33 @@
         <w:ind w:left="4320" w:hanging="360"/>
       </w:pPr>
       <w:rPr>
+        <w:rFonts w:ascii="OpenSymbol" w:hAnsi="OpenSymbol" w:cs="OpenSymbol" w:hint="default"/>
         <w:u w:val="none"/>
       </w:rPr>
     </w:lvl>
     <w:lvl w:ilvl="6">
       <w:start w:val="1"/>
       <w:numFmt w:val="bullet"/>
-      <w:lvlText w:val="●"/>
+      <w:lvlText w:val=""/>
       <w:lvlJc w:val="left"/>
       <w:pPr>
         <w:ind w:left="5040" w:hanging="360"/>
       </w:pPr>
       <w:rPr>
+        <w:rFonts w:ascii="Wingdings" w:hAnsi="Wingdings" w:cs="Wingdings" w:hint="default"/>
         <w:u w:val="none"/>
       </w:rPr>
     </w:lvl>
     <w:lvl w:ilvl="7">
       <w:start w:val="1"/>
       <w:numFmt w:val="bullet"/>
-      <w:lvlText w:val="○"/>
+      <w:lvlText w:val=""/>
       <w:lvlJc w:val="left"/>
       <w:pPr>
         <w:ind w:left="5760" w:hanging="360"/>
       </w:pPr>
       <w:rPr>
+        <w:rFonts w:ascii="Wingdings 2" w:hAnsi="Wingdings 2" w:cs="Wingdings 2" w:hint="default"/>
         <w:u w:val="none"/>
       </w:rPr>
     </w:lvl>
@@ -2925,8 +2917,101 @@
         <w:ind w:left="6480" w:hanging="360"/>
       </w:pPr>
       <w:rPr>
-        <w:u w:val="none"/>
-      </w:rPr>
+        <w:rFonts w:ascii="OpenSymbol" w:hAnsi="OpenSymbol" w:cs="OpenSymbol" w:hint="default"/>
+        <w:u w:val="none"/>
+      </w:rPr>
+    </w:lvl>
+  </w:abstractNum>
+  <w:abstractNum w:abstractNumId="13">
+    <w:lvl w:ilvl="0">
+      <w:start w:val="1"/>
+      <w:numFmt w:val="none"/>
+      <w:suff w:val="nothing"/>
+      <w:lvlText w:val=""/>
+      <w:lvlJc w:val="left"/>
+      <w:pPr>
+        <w:ind w:left="0" w:hanging="0"/>
+      </w:pPr>
+    </w:lvl>
+    <w:lvl w:ilvl="1">
+      <w:start w:val="1"/>
+      <w:numFmt w:val="none"/>
+      <w:suff w:val="nothing"/>
+      <w:lvlText w:val=""/>
+      <w:lvlJc w:val="left"/>
+      <w:pPr>
+        <w:ind w:left="0" w:hanging="0"/>
+      </w:pPr>
+    </w:lvl>
+    <w:lvl w:ilvl="2">
+      <w:start w:val="1"/>
+      <w:numFmt w:val="none"/>
+      <w:suff w:val="nothing"/>
+      <w:lvlText w:val=""/>
+      <w:lvlJc w:val="left"/>
+      <w:pPr>
+        <w:ind w:left="0" w:hanging="0"/>
+      </w:pPr>
+    </w:lvl>
+    <w:lvl w:ilvl="3">
+      <w:start w:val="1"/>
+      <w:numFmt w:val="none"/>
+      <w:suff w:val="nothing"/>
+      <w:lvlText w:val=""/>
+      <w:lvlJc w:val="left"/>
+      <w:pPr>
+        <w:ind w:left="0" w:hanging="0"/>
+      </w:pPr>
+    </w:lvl>
+    <w:lvl w:ilvl="4">
+      <w:start w:val="1"/>
+      <w:numFmt w:val="none"/>
+      <w:suff w:val="nothing"/>
+      <w:lvlText w:val=""/>
+      <w:lvlJc w:val="left"/>
+      <w:pPr>
+        <w:ind w:left="0" w:hanging="0"/>
+      </w:pPr>
+    </w:lvl>
+    <w:lvl w:ilvl="5">
+      <w:start w:val="1"/>
+      <w:numFmt w:val="none"/>
+      <w:suff w:val="nothing"/>
+      <w:lvlText w:val=""/>
+      <w:lvlJc w:val="left"/>
+      <w:pPr>
+        <w:ind w:left="0" w:hanging="0"/>
+      </w:pPr>
+    </w:lvl>
+    <w:lvl w:ilvl="6">
+      <w:start w:val="1"/>
+      <w:numFmt w:val="none"/>
+      <w:suff w:val="nothing"/>
+      <w:lvlText w:val=""/>
+      <w:lvlJc w:val="left"/>
+      <w:pPr>
+        <w:ind w:left="0" w:hanging="0"/>
+      </w:pPr>
+    </w:lvl>
+    <w:lvl w:ilvl="7">
+      <w:start w:val="1"/>
+      <w:numFmt w:val="none"/>
+      <w:suff w:val="nothing"/>
+      <w:lvlText w:val=""/>
+      <w:lvlJc w:val="left"/>
+      <w:pPr>
+        <w:ind w:left="0" w:hanging="0"/>
+      </w:pPr>
+    </w:lvl>
+    <w:lvl w:ilvl="8">
+      <w:start w:val="1"/>
+      <w:numFmt w:val="none"/>
+      <w:suff w:val="nothing"/>
+      <w:lvlText w:val=""/>
+      <w:lvlJc w:val="left"/>
+      <w:pPr>
+        <w:ind w:left="0" w:hanging="0"/>
+      </w:pPr>
     </w:lvl>
   </w:abstractNum>
   <w:num w:numId="1">
@@ -2965,40 +3050,56 @@
   <w:num w:numId="12">
     <w:abstractNumId w:val="12"/>
   </w:num>
+  <w:num w:numId="13">
+    <w:abstractNumId w:val="13"/>
+  </w:num>
 </w:numbering>
 </file>
 
 <file path=word/styles.xml><?xml version="1.0" encoding="utf-8"?>
-<w:styles xmlns:mc="http://schemas.openxmlformats.org/markup-compatibility/2006" xmlns:o="urn:schemas-microsoft-com:office:office" xmlns:r="http://schemas.openxmlformats.org/officeDocument/2006/relationships" xmlns:m="http://schemas.openxmlformats.org/officeDocument/2006/math" xmlns:v="urn:schemas-microsoft-com:vml" xmlns:wp="http://schemas.openxmlformats.org/drawingml/2006/wordprocessingDrawing" xmlns:w10="urn:schemas-microsoft-com:office:word" xmlns:w="http://schemas.openxmlformats.org/wordprocessingml/2006/main" xmlns:wne="http://schemas.microsoft.com/office/word/2006/wordml" xmlns:sl="http://schemas.openxmlformats.org/schemaLibrary/2006/main" xmlns:a="http://schemas.openxmlformats.org/drawingml/2006/main" xmlns:pic="http://schemas.openxmlformats.org/drawingml/2006/picture" xmlns:c="http://schemas.openxmlformats.org/drawingml/2006/chart" xmlns:lc="http://schemas.openxmlformats.org/drawingml/2006/lockedCanvas" xmlns:dgm="http://schemas.openxmlformats.org/drawingml/2006/diagram" xmlns:wps="http://schemas.microsoft.com/office/word/2010/wordprocessingShape" xmlns:wpg="http://schemas.microsoft.com/office/word/2010/wordprocessingGroup" xmlns:w14="http://schemas.microsoft.com/office/word/2010/wordml" xmlns:w15="http://schemas.microsoft.com/office/word/2012/wordml">
+<w:styles xmlns:w="http://schemas.openxmlformats.org/wordprocessingml/2006/main" xmlns:w14="http://schemas.microsoft.com/office/word/2010/wordml" xmlns:mc="http://schemas.openxmlformats.org/markup-compatibility/2006" mc:Ignorable="w14">
   <w:docDefaults>
     <w:rPrDefault>
       <w:rPr>
-        <w:rFonts w:ascii="Arial" w:cs="Arial" w:eastAsia="Arial" w:hAnsi="Arial"/>
+        <w:rFonts w:ascii="Arial" w:hAnsi="Arial" w:eastAsia="Arial" w:cs="Arial"/>
         <w:sz w:val="22"/>
         <w:szCs w:val="22"/>
-        <w:lang w:val="en"/>
+        <w:lang w:val="en" w:eastAsia="zh-CN" w:bidi="hi-IN"/>
       </w:rPr>
     </w:rPrDefault>
     <w:pPrDefault>
       <w:pPr>
-        <w:spacing w:line="276" w:lineRule="auto"/>
+        <w:suppressAutoHyphens w:val="true"/>
       </w:pPr>
     </w:pPrDefault>
   </w:docDefaults>
-  <w:style w:type="paragraph" w:styleId="Normal" w:default="1">
-    <w:name w:val="normal"/>
-  </w:style>
-  <w:style w:type="table" w:styleId="TableNormal" w:default="1">
-    <w:name w:val="Table Normal"/>
+  <w:style w:type="paragraph" w:styleId="Normal">
+    <w:name w:val="Normal"/>
+    <w:qFormat/>
+    <w:pPr>
+      <w:widowControl/>
+      <w:bidi w:val="0"/>
+      <w:spacing w:lineRule="auto" w:line="276" w:before="0" w:after="0"/>
+      <w:jc w:val="left"/>
+    </w:pPr>
+    <w:rPr>
+      <w:rFonts w:ascii="Arial" w:hAnsi="Arial" w:eastAsia="Arial" w:cs="Arial"/>
+      <w:color w:val="auto"/>
+      <w:kern w:val="0"/>
+      <w:sz w:val="22"/>
+      <w:szCs w:val="22"/>
+      <w:lang w:val="en" w:eastAsia="zh-CN" w:bidi="hi-IN"/>
+    </w:rPr>
   </w:style>
   <w:style w:type="paragraph" w:styleId="Heading1">
-    <w:name w:val="heading 1"/>
-    <w:basedOn w:val="Normal"/>
-    <w:next w:val="Normal"/>
+    <w:name w:val="Heading 1"/>
+    <w:basedOn w:val="Normal1"/>
+    <w:next w:val="Normal1"/>
+    <w:qFormat/>
     <w:pPr>
-      <w:keepNext w:val="1"/>
-      <w:keepLines w:val="1"/>
-      <w:spacing w:after="120" w:before="400" w:lineRule="auto"/>
+      <w:keepNext w:val="true"/>
+      <w:keepLines/>
+      <w:spacing w:lineRule="auto" w:line="240" w:before="400" w:after="120"/>
     </w:pPr>
     <w:rPr>
       <w:sz w:val="40"/>
@@ -3006,44 +3107,47 @@
     </w:rPr>
   </w:style>
   <w:style w:type="paragraph" w:styleId="Heading2">
-    <w:name w:val="heading 2"/>
-    <w:basedOn w:val="Normal"/>
-    <w:next w:val="Normal"/>
+    <w:name w:val="Heading 2"/>
+    <w:basedOn w:val="Normal1"/>
+    <w:next w:val="Normal1"/>
+    <w:qFormat/>
     <w:pPr>
-      <w:keepNext w:val="1"/>
-      <w:keepLines w:val="1"/>
-      <w:spacing w:after="120" w:before="360" w:lineRule="auto"/>
+      <w:keepNext w:val="true"/>
+      <w:keepLines/>
+      <w:spacing w:lineRule="auto" w:line="240" w:before="360" w:after="120"/>
     </w:pPr>
     <w:rPr>
-      <w:b w:val="0"/>
+      <w:b w:val="false"/>
       <w:sz w:val="32"/>
       <w:szCs w:val="32"/>
     </w:rPr>
   </w:style>
   <w:style w:type="paragraph" w:styleId="Heading3">
-    <w:name w:val="heading 3"/>
-    <w:basedOn w:val="Normal"/>
-    <w:next w:val="Normal"/>
+    <w:name w:val="Heading 3"/>
+    <w:basedOn w:val="Normal1"/>
+    <w:next w:val="Normal1"/>
+    <w:qFormat/>
     <w:pPr>
-      <w:keepNext w:val="1"/>
-      <w:keepLines w:val="1"/>
-      <w:spacing w:after="80" w:before="320" w:lineRule="auto"/>
+      <w:keepNext w:val="true"/>
+      <w:keepLines/>
+      <w:spacing w:lineRule="auto" w:line="240" w:before="320" w:after="80"/>
     </w:pPr>
     <w:rPr>
-      <w:b w:val="0"/>
+      <w:b w:val="false"/>
       <w:color w:val="434343"/>
       <w:sz w:val="28"/>
       <w:szCs w:val="28"/>
     </w:rPr>
   </w:style>
   <w:style w:type="paragraph" w:styleId="Heading4">
-    <w:name w:val="heading 4"/>
-    <w:basedOn w:val="Normal"/>
-    <w:next w:val="Normal"/>
+    <w:name w:val="Heading 4"/>
+    <w:basedOn w:val="Normal1"/>
+    <w:next w:val="Normal1"/>
+    <w:qFormat/>
     <w:pPr>
-      <w:keepNext w:val="1"/>
-      <w:keepLines w:val="1"/>
-      <w:spacing w:after="80" w:before="280" w:lineRule="auto"/>
+      <w:keepNext w:val="true"/>
+      <w:keepLines/>
+      <w:spacing w:lineRule="auto" w:line="240" w:before="280" w:after="80"/>
     </w:pPr>
     <w:rPr>
       <w:color w:val="666666"/>
@@ -3052,13 +3156,14 @@
     </w:rPr>
   </w:style>
   <w:style w:type="paragraph" w:styleId="Heading5">
-    <w:name w:val="heading 5"/>
-    <w:basedOn w:val="Normal"/>
-    <w:next w:val="Normal"/>
+    <w:name w:val="Heading 5"/>
+    <w:basedOn w:val="Normal1"/>
+    <w:next w:val="Normal1"/>
+    <w:qFormat/>
     <w:pPr>
-      <w:keepNext w:val="1"/>
-      <w:keepLines w:val="1"/>
-      <w:spacing w:after="80" w:before="240" w:lineRule="auto"/>
+      <w:keepNext w:val="true"/>
+      <w:keepLines/>
+      <w:spacing w:lineRule="auto" w:line="240" w:before="240" w:after="80"/>
     </w:pPr>
     <w:rPr>
       <w:color w:val="666666"/>
@@ -3067,29 +3172,107 @@
     </w:rPr>
   </w:style>
   <w:style w:type="paragraph" w:styleId="Heading6">
-    <w:name w:val="heading 6"/>
-    <w:basedOn w:val="Normal"/>
-    <w:next w:val="Normal"/>
+    <w:name w:val="Heading 6"/>
+    <w:basedOn w:val="Normal1"/>
+    <w:next w:val="Normal1"/>
+    <w:qFormat/>
     <w:pPr>
-      <w:keepNext w:val="1"/>
-      <w:keepLines w:val="1"/>
-      <w:spacing w:after="80" w:before="240" w:lineRule="auto"/>
+      <w:keepNext w:val="true"/>
+      <w:keepLines/>
+      <w:spacing w:lineRule="auto" w:line="240" w:before="240" w:after="80"/>
     </w:pPr>
     <w:rPr>
-      <w:i w:val="1"/>
+      <w:i/>
       <w:color w:val="666666"/>
       <w:sz w:val="22"/>
       <w:szCs w:val="22"/>
     </w:rPr>
   </w:style>
+  <w:style w:type="paragraph" w:styleId="Heading">
+    <w:name w:val="Heading"/>
+    <w:basedOn w:val="Normal"/>
+    <w:next w:val="TextBody"/>
+    <w:qFormat/>
+    <w:pPr>
+      <w:keepNext w:val="true"/>
+      <w:spacing w:before="240" w:after="120"/>
+    </w:pPr>
+    <w:rPr>
+      <w:rFonts w:ascii="Liberation Sans" w:hAnsi="Liberation Sans" w:eastAsia="Microsoft YaHei" w:cs="Lucida Sans"/>
+      <w:sz w:val="28"/>
+      <w:szCs w:val="28"/>
+    </w:rPr>
+  </w:style>
+  <w:style w:type="paragraph" w:styleId="TextBody">
+    <w:name w:val="Body Text"/>
+    <w:basedOn w:val="Normal"/>
+    <w:pPr>
+      <w:spacing w:lineRule="auto" w:line="276" w:before="0" w:after="140"/>
+    </w:pPr>
+    <w:rPr/>
+  </w:style>
+  <w:style w:type="paragraph" w:styleId="List">
+    <w:name w:val="List"/>
+    <w:basedOn w:val="TextBody"/>
+    <w:pPr/>
+    <w:rPr>
+      <w:rFonts w:cs="Lucida Sans"/>
+    </w:rPr>
+  </w:style>
+  <w:style w:type="paragraph" w:styleId="Caption">
+    <w:name w:val="Caption"/>
+    <w:basedOn w:val="Normal"/>
+    <w:qFormat/>
+    <w:pPr>
+      <w:suppressLineNumbers/>
+      <w:spacing w:before="120" w:after="120"/>
+    </w:pPr>
+    <w:rPr>
+      <w:rFonts w:cs="Lucida Sans"/>
+      <w:i/>
+      <w:iCs/>
+      <w:sz w:val="24"/>
+      <w:szCs w:val="24"/>
+    </w:rPr>
+  </w:style>
+  <w:style w:type="paragraph" w:styleId="Index">
+    <w:name w:val="Index"/>
+    <w:basedOn w:val="Normal"/>
+    <w:qFormat/>
+    <w:pPr>
+      <w:suppressLineNumbers/>
+    </w:pPr>
+    <w:rPr>
+      <w:rFonts w:cs="Lucida Sans"/>
+    </w:rPr>
+  </w:style>
+  <w:style w:type="paragraph" w:styleId="Normal1" w:default="1">
+    <w:name w:val="LO-normal"/>
+    <w:qFormat/>
+    <w:pPr>
+      <w:widowControl/>
+      <w:bidi w:val="0"/>
+      <w:spacing w:lineRule="auto" w:line="276" w:before="0" w:after="0"/>
+      <w:jc w:val="left"/>
+    </w:pPr>
+    <w:rPr>
+      <w:rFonts w:ascii="Arial" w:hAnsi="Arial" w:eastAsia="Arial" w:cs="Arial"/>
+      <w:color w:val="auto"/>
+      <w:kern w:val="0"/>
+      <w:sz w:val="22"/>
+      <w:szCs w:val="22"/>
+      <w:lang w:val="en" w:eastAsia="zh-CN" w:bidi="hi-IN"/>
+    </w:rPr>
+  </w:style>
   <w:style w:type="paragraph" w:styleId="Title">
     <w:name w:val="Title"/>
-    <w:basedOn w:val="Normal"/>
-    <w:next w:val="Normal"/>
+    <w:basedOn w:val="Normal1"/>
+    <w:next w:val="Normal1"/>
+    <w:qFormat/>
     <w:pPr>
-      <w:keepNext w:val="1"/>
-      <w:keepLines w:val="1"/>
-      <w:spacing w:after="60" w:before="0" w:lineRule="auto"/>
+      <w:keepNext w:val="true"/>
+      <w:keepLines/>
+      <w:spacing w:lineRule="auto" w:line="240" w:before="0" w:after="60"/>
     </w:pPr>
     <w:rPr>
       <w:sz w:val="52"/>
@@ -3098,20 +3281,37 @@
   </w:style>
   <w:style w:type="paragraph" w:styleId="Subtitle">
     <w:name w:val="Subtitle"/>
-    <w:basedOn w:val="Normal"/>
-    <w:next w:val="Normal"/>
+    <w:basedOn w:val="Normal1"/>
+    <w:next w:val="Normal1"/>
+    <w:qFormat/>
     <w:pPr>
-      <w:keepNext w:val="1"/>
-      <w:keepLines w:val="1"/>
-      <w:spacing w:after="320" w:before="0" w:lineRule="auto"/>
+      <w:keepNext w:val="true"/>
+      <w:keepLines/>
+      <w:spacing w:lineRule="auto" w:line="240" w:before="0" w:after="320"/>
     </w:pPr>
     <w:rPr>
-      <w:rFonts w:ascii="Arial" w:cs="Arial" w:eastAsia="Arial" w:hAnsi="Arial"/>
-      <w:i w:val="0"/>
+      <w:rFonts w:ascii="Arial" w:hAnsi="Arial" w:eastAsia="Arial" w:cs="Arial"/>
+      <w:i w:val="false"/>
       <w:color w:val="666666"/>
       <w:sz w:val="30"/>
       <w:szCs w:val="30"/>
     </w:rPr>
+  </w:style>
+  <w:style w:type="paragraph" w:styleId="HeaderandFooter">
+    <w:name w:val="Header and Footer"/>
+    <w:basedOn w:val="Normal"/>
+    <w:qFormat/>
+    <w:pPr/>
+    <w:rPr/>
+  </w:style>
+  <w:style w:type="paragraph" w:styleId="Header">
+    <w:name w:val="Header"/>
+    <w:basedOn w:val="HeaderandFooter"/>
+    <w:pPr/>
+    <w:rPr/>
+  </w:style>
+  <w:style w:type="table" w:default="1" w:styleId="TableNormal">
+    <w:name w:val="Table Normal"/>
   </w:style>
 </w:styles>
 </file>
